--- a/4631 Гришин С.А. МПО ЛР4.docx
+++ b/4631 Гришин С.А. МПО ЛР4.docx
@@ -2163,6 +2163,54 @@
           <w:tab w:val="left" w:pos="9616"/>
         </w:tabs>
         <w:spacing w:before="138"/>
+        <w:ind w:left="567" w:right="-426" w:hanging="283"/>
+        <w:jc w:val="left"/>
+        <w:rPr>
+          <w:b/>
+        </w:rPr>
+      </w:pPr>
+      <w:bookmarkStart w:id="0" w:name="_GoBack"/>
+      <w:bookmarkEnd w:id="0"/>
+    </w:p>
+    <w:p>
+      <w:pPr>
+        <w:pStyle w:val="a3"/>
+        <w:tabs>
+          <w:tab w:val="left" w:pos="1711"/>
+          <w:tab w:val="left" w:pos="2644"/>
+          <w:tab w:val="left" w:pos="3576"/>
+          <w:tab w:val="left" w:pos="4659"/>
+          <w:tab w:val="left" w:pos="5788"/>
+          <w:tab w:val="left" w:pos="8545"/>
+          <w:tab w:val="left" w:pos="9616"/>
+        </w:tabs>
+        <w:spacing w:before="138"/>
+        <w:ind w:left="567" w:right="-426" w:hanging="283"/>
+        <w:jc w:val="left"/>
+        <w:rPr>
+          <w:b/>
+        </w:rPr>
+      </w:pPr>
+      <w:r>
+        <w:rPr>
+          <w:b/>
+        </w:rPr>
+        <w:t>-------------------</w:t>
+      </w:r>
+    </w:p>
+    <w:p>
+      <w:pPr>
+        <w:pStyle w:val="a3"/>
+        <w:tabs>
+          <w:tab w:val="left" w:pos="1711"/>
+          <w:tab w:val="left" w:pos="2644"/>
+          <w:tab w:val="left" w:pos="3576"/>
+          <w:tab w:val="left" w:pos="4659"/>
+          <w:tab w:val="left" w:pos="5788"/>
+          <w:tab w:val="left" w:pos="8545"/>
+          <w:tab w:val="left" w:pos="9616"/>
+        </w:tabs>
+        <w:spacing w:before="138"/>
         <w:ind w:right="278"/>
         <w:jc w:val="left"/>
         <w:rPr>
@@ -19229,8 +19277,6 @@
           <w:lang w:val="en-IE"/>
         </w:rPr>
       </w:pPr>
-      <w:bookmarkStart w:id="0" w:name="_GoBack"/>
-      <w:bookmarkEnd w:id="0"/>
     </w:p>
     <w:sectPr>
       <w:pgSz w:w="11906" w:h="16838"/>
@@ -20796,7 +20842,6 @@
   <w:style w:type="character" w:default="1" w:styleId="a0">
     <w:name w:val="Default Paragraph Font"/>
     <w:uiPriority w:val="1"/>
-    <w:semiHidden/>
     <w:unhideWhenUsed/>
   </w:style>
   <w:style w:type="table" w:default="1" w:styleId="a1">
@@ -21321,7 +21366,7 @@
 </file>
 
 <file path=customXml/itemProps1.xml><?xml version="1.0" encoding="utf-8"?>
-<ds:datastoreItem xmlns:ds="http://schemas.openxmlformats.org/officeDocument/2006/customXml" ds:itemID="{47248337-B733-4439-A2ED-0DC244B6BD67}">
+<ds:datastoreItem xmlns:ds="http://schemas.openxmlformats.org/officeDocument/2006/customXml" ds:itemID="{D7A93209-C8F6-4555-B5CD-1D39B06E5356}">
   <ds:schemaRefs>
     <ds:schemaRef ds:uri="http://schemas.openxmlformats.org/officeDocument/2006/bibliography"/>
   </ds:schemaRefs>

--- a/4631 Гришин С.А. МПО ЛР4.docx
+++ b/4631 Гришин С.А. МПО ЛР4.docx
@@ -1320,769 +1320,15 @@
           <w:szCs w:val="24"/>
         </w:rPr>
       </w:pPr>
-      <w:r>
-        <w:rPr>
-          <w:sz w:val="24"/>
-          <w:szCs w:val="24"/>
-        </w:rPr>
-        <w:tab/>
-      </w:r>
-      <w:r>
-        <w:rPr>
-          <w:sz w:val="24"/>
-          <w:szCs w:val="24"/>
-        </w:rPr>
-        <w:t>Вариант задания: для выполнения лабораторной работы был взят листинг программы курсового проекта по «Основам программирования»</w:t>
-      </w:r>
-      <w:r>
-        <w:rPr>
-          <w:sz w:val="24"/>
-          <w:szCs w:val="24"/>
-        </w:rPr>
-        <w:t xml:space="preserve">. </w:t>
-      </w:r>
-      <w:r>
-        <w:rPr>
-          <w:sz w:val="24"/>
-          <w:szCs w:val="24"/>
-        </w:rPr>
-        <w:t>Задачей курсового проекта является программы «Расписание поездов» с использованием линейных однонаправленных списков. Программа позволяет вводить информацию, хранить её в файле, осуществлять поиск, модификацию, сортировку и удаление данных.</w:t>
-      </w:r>
-    </w:p>
-    <w:p>
-      <w:pPr>
-        <w:pStyle w:val="a3"/>
-        <w:tabs>
-          <w:tab w:val="left" w:pos="1711"/>
-          <w:tab w:val="left" w:pos="2644"/>
-          <w:tab w:val="left" w:pos="3576"/>
-          <w:tab w:val="left" w:pos="4659"/>
-          <w:tab w:val="left" w:pos="5788"/>
-          <w:tab w:val="left" w:pos="8545"/>
-          <w:tab w:val="left" w:pos="9616"/>
-        </w:tabs>
-        <w:spacing w:before="0"/>
-        <w:ind w:left="567" w:right="278"/>
-        <w:jc w:val="left"/>
-        <w:rPr>
-          <w:sz w:val="22"/>
-          <w:szCs w:val="24"/>
-        </w:rPr>
-      </w:pPr>
-    </w:p>
-    <w:p>
-      <w:pPr>
-        <w:pStyle w:val="a3"/>
-        <w:tabs>
-          <w:tab w:val="left" w:pos="1711"/>
-          <w:tab w:val="left" w:pos="2644"/>
-          <w:tab w:val="left" w:pos="3576"/>
-          <w:tab w:val="left" w:pos="4659"/>
-          <w:tab w:val="left" w:pos="5788"/>
-          <w:tab w:val="left" w:pos="8545"/>
-          <w:tab w:val="left" w:pos="9616"/>
-        </w:tabs>
-        <w:spacing w:before="0"/>
-        <w:ind w:left="567" w:right="278"/>
-        <w:jc w:val="left"/>
-        <w:rPr>
-          <w:sz w:val="22"/>
-          <w:szCs w:val="24"/>
-        </w:rPr>
-      </w:pPr>
-    </w:p>
-    <w:p>
-      <w:pPr>
-        <w:pStyle w:val="a3"/>
-        <w:tabs>
-          <w:tab w:val="left" w:pos="1711"/>
-          <w:tab w:val="left" w:pos="2644"/>
-          <w:tab w:val="left" w:pos="3576"/>
-          <w:tab w:val="left" w:pos="4659"/>
-          <w:tab w:val="left" w:pos="5788"/>
-          <w:tab w:val="left" w:pos="8545"/>
-          <w:tab w:val="left" w:pos="9616"/>
-        </w:tabs>
-        <w:spacing w:before="0"/>
-        <w:ind w:left="567" w:right="278"/>
-        <w:jc w:val="left"/>
-        <w:rPr>
-          <w:sz w:val="22"/>
-          <w:szCs w:val="24"/>
-        </w:rPr>
-      </w:pPr>
-    </w:p>
-    <w:p>
-      <w:pPr>
-        <w:pStyle w:val="a3"/>
-        <w:tabs>
-          <w:tab w:val="left" w:pos="1711"/>
-          <w:tab w:val="left" w:pos="2644"/>
-          <w:tab w:val="left" w:pos="3576"/>
-          <w:tab w:val="left" w:pos="4659"/>
-          <w:tab w:val="left" w:pos="5788"/>
-          <w:tab w:val="left" w:pos="8545"/>
-          <w:tab w:val="left" w:pos="9616"/>
-        </w:tabs>
-        <w:spacing w:before="0"/>
-        <w:ind w:left="567" w:right="278"/>
-        <w:jc w:val="left"/>
-        <w:rPr>
-          <w:sz w:val="22"/>
-          <w:szCs w:val="24"/>
-        </w:rPr>
-      </w:pPr>
-    </w:p>
-    <w:p>
-      <w:pPr>
-        <w:pStyle w:val="a3"/>
-        <w:tabs>
-          <w:tab w:val="left" w:pos="1711"/>
-          <w:tab w:val="left" w:pos="2644"/>
-          <w:tab w:val="left" w:pos="3576"/>
-          <w:tab w:val="left" w:pos="4659"/>
-          <w:tab w:val="left" w:pos="5788"/>
-          <w:tab w:val="left" w:pos="8545"/>
-          <w:tab w:val="left" w:pos="9616"/>
-        </w:tabs>
-        <w:spacing w:before="0"/>
-        <w:ind w:left="567" w:right="278"/>
-        <w:jc w:val="left"/>
-        <w:rPr>
-          <w:sz w:val="22"/>
-          <w:szCs w:val="24"/>
-        </w:rPr>
-      </w:pPr>
-    </w:p>
-    <w:p>
-      <w:pPr>
-        <w:pStyle w:val="a3"/>
-        <w:tabs>
-          <w:tab w:val="left" w:pos="1711"/>
-          <w:tab w:val="left" w:pos="2644"/>
-          <w:tab w:val="left" w:pos="3576"/>
-          <w:tab w:val="left" w:pos="4659"/>
-          <w:tab w:val="left" w:pos="5788"/>
-          <w:tab w:val="left" w:pos="8545"/>
-          <w:tab w:val="left" w:pos="9616"/>
-        </w:tabs>
-        <w:spacing w:before="0"/>
-        <w:ind w:left="567" w:right="278"/>
-        <w:jc w:val="left"/>
-        <w:rPr>
-          <w:sz w:val="22"/>
-          <w:szCs w:val="24"/>
-        </w:rPr>
-      </w:pPr>
-    </w:p>
-    <w:p>
-      <w:pPr>
-        <w:pStyle w:val="a3"/>
-        <w:tabs>
-          <w:tab w:val="left" w:pos="1711"/>
-          <w:tab w:val="left" w:pos="2644"/>
-          <w:tab w:val="left" w:pos="3576"/>
-          <w:tab w:val="left" w:pos="4659"/>
-          <w:tab w:val="left" w:pos="5788"/>
-          <w:tab w:val="left" w:pos="8545"/>
-          <w:tab w:val="left" w:pos="9616"/>
-        </w:tabs>
-        <w:spacing w:before="0"/>
-        <w:ind w:left="567" w:right="278"/>
-        <w:jc w:val="left"/>
-        <w:rPr>
-          <w:sz w:val="22"/>
-          <w:szCs w:val="24"/>
-        </w:rPr>
-      </w:pPr>
-    </w:p>
-    <w:p>
-      <w:pPr>
-        <w:pStyle w:val="a3"/>
-        <w:tabs>
-          <w:tab w:val="left" w:pos="1711"/>
-          <w:tab w:val="left" w:pos="2644"/>
-          <w:tab w:val="left" w:pos="3576"/>
-          <w:tab w:val="left" w:pos="4659"/>
-          <w:tab w:val="left" w:pos="5788"/>
-          <w:tab w:val="left" w:pos="8545"/>
-          <w:tab w:val="left" w:pos="9616"/>
-        </w:tabs>
-        <w:spacing w:before="0"/>
-        <w:ind w:left="567" w:right="278"/>
-        <w:jc w:val="left"/>
-        <w:rPr>
-          <w:sz w:val="22"/>
-          <w:szCs w:val="24"/>
-        </w:rPr>
-      </w:pPr>
-    </w:p>
-    <w:p>
-      <w:pPr>
-        <w:pStyle w:val="a3"/>
-        <w:tabs>
-          <w:tab w:val="left" w:pos="1711"/>
-          <w:tab w:val="left" w:pos="2644"/>
-          <w:tab w:val="left" w:pos="3576"/>
-          <w:tab w:val="left" w:pos="4659"/>
-          <w:tab w:val="left" w:pos="5788"/>
-          <w:tab w:val="left" w:pos="8545"/>
-          <w:tab w:val="left" w:pos="9616"/>
-        </w:tabs>
-        <w:spacing w:before="0"/>
-        <w:ind w:left="567" w:right="278"/>
-        <w:jc w:val="left"/>
-        <w:rPr>
-          <w:sz w:val="22"/>
-          <w:szCs w:val="24"/>
-        </w:rPr>
-      </w:pPr>
-    </w:p>
-    <w:p>
-      <w:pPr>
-        <w:pStyle w:val="a3"/>
-        <w:tabs>
-          <w:tab w:val="left" w:pos="1711"/>
-          <w:tab w:val="left" w:pos="2644"/>
-          <w:tab w:val="left" w:pos="3576"/>
-          <w:tab w:val="left" w:pos="4659"/>
-          <w:tab w:val="left" w:pos="5788"/>
-          <w:tab w:val="left" w:pos="8545"/>
-          <w:tab w:val="left" w:pos="9616"/>
-        </w:tabs>
-        <w:spacing w:before="0"/>
-        <w:ind w:left="567" w:right="278"/>
-        <w:jc w:val="left"/>
-        <w:rPr>
-          <w:sz w:val="22"/>
-          <w:szCs w:val="24"/>
-        </w:rPr>
-      </w:pPr>
-    </w:p>
-    <w:p>
-      <w:pPr>
-        <w:pStyle w:val="a3"/>
-        <w:tabs>
-          <w:tab w:val="left" w:pos="1711"/>
-          <w:tab w:val="left" w:pos="2644"/>
-          <w:tab w:val="left" w:pos="3576"/>
-          <w:tab w:val="left" w:pos="4659"/>
-          <w:tab w:val="left" w:pos="5788"/>
-          <w:tab w:val="left" w:pos="8545"/>
-          <w:tab w:val="left" w:pos="9616"/>
-        </w:tabs>
-        <w:spacing w:before="0"/>
-        <w:ind w:left="567" w:right="278"/>
-        <w:jc w:val="left"/>
-        <w:rPr>
-          <w:sz w:val="22"/>
-          <w:szCs w:val="24"/>
-        </w:rPr>
-      </w:pPr>
-    </w:p>
-    <w:p>
-      <w:pPr>
-        <w:pStyle w:val="a3"/>
-        <w:tabs>
-          <w:tab w:val="left" w:pos="1711"/>
-          <w:tab w:val="left" w:pos="2644"/>
-          <w:tab w:val="left" w:pos="3576"/>
-          <w:tab w:val="left" w:pos="4659"/>
-          <w:tab w:val="left" w:pos="5788"/>
-          <w:tab w:val="left" w:pos="8545"/>
-          <w:tab w:val="left" w:pos="9616"/>
-        </w:tabs>
-        <w:spacing w:before="0"/>
-        <w:ind w:left="567" w:right="278"/>
-        <w:jc w:val="left"/>
-        <w:rPr>
-          <w:sz w:val="22"/>
-          <w:szCs w:val="24"/>
-        </w:rPr>
-      </w:pPr>
-    </w:p>
-    <w:p>
-      <w:pPr>
-        <w:pStyle w:val="a3"/>
-        <w:tabs>
-          <w:tab w:val="left" w:pos="1711"/>
-          <w:tab w:val="left" w:pos="2644"/>
-          <w:tab w:val="left" w:pos="3576"/>
-          <w:tab w:val="left" w:pos="4659"/>
-          <w:tab w:val="left" w:pos="5788"/>
-          <w:tab w:val="left" w:pos="8545"/>
-          <w:tab w:val="left" w:pos="9616"/>
-        </w:tabs>
-        <w:spacing w:before="0"/>
-        <w:ind w:left="567" w:right="278"/>
-        <w:jc w:val="left"/>
-        <w:rPr>
-          <w:sz w:val="22"/>
-          <w:szCs w:val="24"/>
-        </w:rPr>
-      </w:pPr>
-    </w:p>
-    <w:p>
-      <w:pPr>
-        <w:pStyle w:val="a3"/>
-        <w:tabs>
-          <w:tab w:val="left" w:pos="1711"/>
-          <w:tab w:val="left" w:pos="2644"/>
-          <w:tab w:val="left" w:pos="3576"/>
-          <w:tab w:val="left" w:pos="4659"/>
-          <w:tab w:val="left" w:pos="5788"/>
-          <w:tab w:val="left" w:pos="8545"/>
-          <w:tab w:val="left" w:pos="9616"/>
-        </w:tabs>
-        <w:spacing w:before="0"/>
-        <w:ind w:left="567" w:right="278"/>
-        <w:jc w:val="left"/>
-        <w:rPr>
-          <w:sz w:val="22"/>
-          <w:szCs w:val="24"/>
-        </w:rPr>
-      </w:pPr>
-    </w:p>
-    <w:p>
-      <w:pPr>
-        <w:pStyle w:val="a3"/>
-        <w:tabs>
-          <w:tab w:val="left" w:pos="1711"/>
-          <w:tab w:val="left" w:pos="2644"/>
-          <w:tab w:val="left" w:pos="3576"/>
-          <w:tab w:val="left" w:pos="4659"/>
-          <w:tab w:val="left" w:pos="5788"/>
-          <w:tab w:val="left" w:pos="8545"/>
-          <w:tab w:val="left" w:pos="9616"/>
-        </w:tabs>
-        <w:spacing w:before="0"/>
-        <w:ind w:left="567" w:right="278"/>
-        <w:jc w:val="left"/>
-        <w:rPr>
-          <w:sz w:val="22"/>
-          <w:szCs w:val="24"/>
-        </w:rPr>
-      </w:pPr>
-    </w:p>
-    <w:p>
-      <w:pPr>
-        <w:pStyle w:val="a3"/>
-        <w:tabs>
-          <w:tab w:val="left" w:pos="1711"/>
-          <w:tab w:val="left" w:pos="2644"/>
-          <w:tab w:val="left" w:pos="3576"/>
-          <w:tab w:val="left" w:pos="4659"/>
-          <w:tab w:val="left" w:pos="5788"/>
-          <w:tab w:val="left" w:pos="8545"/>
-          <w:tab w:val="left" w:pos="9616"/>
-        </w:tabs>
-        <w:spacing w:before="0"/>
-        <w:ind w:left="567" w:right="278"/>
-        <w:jc w:val="left"/>
-        <w:rPr>
-          <w:sz w:val="22"/>
-          <w:szCs w:val="24"/>
-        </w:rPr>
-      </w:pPr>
-    </w:p>
-    <w:p>
-      <w:pPr>
-        <w:pStyle w:val="a3"/>
-        <w:tabs>
-          <w:tab w:val="left" w:pos="1711"/>
-          <w:tab w:val="left" w:pos="2644"/>
-          <w:tab w:val="left" w:pos="3576"/>
-          <w:tab w:val="left" w:pos="4659"/>
-          <w:tab w:val="left" w:pos="5788"/>
-          <w:tab w:val="left" w:pos="8545"/>
-          <w:tab w:val="left" w:pos="9616"/>
-        </w:tabs>
-        <w:spacing w:before="0"/>
-        <w:ind w:left="567" w:right="278"/>
-        <w:jc w:val="left"/>
-        <w:rPr>
-          <w:sz w:val="22"/>
-          <w:szCs w:val="24"/>
-        </w:rPr>
-      </w:pPr>
-    </w:p>
-    <w:p>
-      <w:pPr>
-        <w:pStyle w:val="a3"/>
-        <w:tabs>
-          <w:tab w:val="left" w:pos="1711"/>
-          <w:tab w:val="left" w:pos="2644"/>
-          <w:tab w:val="left" w:pos="3576"/>
-          <w:tab w:val="left" w:pos="4659"/>
-          <w:tab w:val="left" w:pos="5788"/>
-          <w:tab w:val="left" w:pos="8545"/>
-          <w:tab w:val="left" w:pos="9616"/>
-        </w:tabs>
-        <w:spacing w:before="0"/>
-        <w:ind w:left="567" w:right="278"/>
-        <w:jc w:val="left"/>
-        <w:rPr>
-          <w:sz w:val="22"/>
-          <w:szCs w:val="24"/>
-        </w:rPr>
-      </w:pPr>
-    </w:p>
-    <w:p>
-      <w:pPr>
-        <w:pStyle w:val="a3"/>
-        <w:tabs>
-          <w:tab w:val="left" w:pos="1711"/>
-          <w:tab w:val="left" w:pos="2644"/>
-          <w:tab w:val="left" w:pos="3576"/>
-          <w:tab w:val="left" w:pos="4659"/>
-          <w:tab w:val="left" w:pos="5788"/>
-          <w:tab w:val="left" w:pos="8545"/>
-          <w:tab w:val="left" w:pos="9616"/>
-        </w:tabs>
-        <w:spacing w:before="0"/>
-        <w:ind w:left="567" w:right="278"/>
-        <w:jc w:val="left"/>
-        <w:rPr>
-          <w:sz w:val="22"/>
-          <w:szCs w:val="24"/>
-        </w:rPr>
-      </w:pPr>
-    </w:p>
-    <w:p>
-      <w:pPr>
-        <w:pStyle w:val="a3"/>
-        <w:tabs>
-          <w:tab w:val="left" w:pos="1711"/>
-          <w:tab w:val="left" w:pos="2644"/>
-          <w:tab w:val="left" w:pos="3576"/>
-          <w:tab w:val="left" w:pos="4659"/>
-          <w:tab w:val="left" w:pos="5788"/>
-          <w:tab w:val="left" w:pos="8545"/>
-          <w:tab w:val="left" w:pos="9616"/>
-        </w:tabs>
-        <w:spacing w:before="0"/>
-        <w:ind w:left="567" w:right="278"/>
-        <w:jc w:val="left"/>
-        <w:rPr>
-          <w:sz w:val="22"/>
-          <w:szCs w:val="24"/>
-        </w:rPr>
-      </w:pPr>
-    </w:p>
-    <w:p>
-      <w:pPr>
-        <w:pStyle w:val="a3"/>
-        <w:tabs>
-          <w:tab w:val="left" w:pos="1711"/>
-          <w:tab w:val="left" w:pos="2644"/>
-          <w:tab w:val="left" w:pos="3576"/>
-          <w:tab w:val="left" w:pos="4659"/>
-          <w:tab w:val="left" w:pos="5788"/>
-          <w:tab w:val="left" w:pos="8545"/>
-          <w:tab w:val="left" w:pos="9616"/>
-        </w:tabs>
-        <w:spacing w:before="0"/>
-        <w:ind w:left="567" w:right="278"/>
-        <w:jc w:val="left"/>
-        <w:rPr>
-          <w:sz w:val="22"/>
-          <w:szCs w:val="24"/>
-        </w:rPr>
-      </w:pPr>
-    </w:p>
-    <w:p>
-      <w:pPr>
-        <w:pStyle w:val="a3"/>
-        <w:tabs>
-          <w:tab w:val="left" w:pos="1711"/>
-          <w:tab w:val="left" w:pos="2644"/>
-          <w:tab w:val="left" w:pos="3576"/>
-          <w:tab w:val="left" w:pos="4659"/>
-          <w:tab w:val="left" w:pos="5788"/>
-          <w:tab w:val="left" w:pos="8545"/>
-          <w:tab w:val="left" w:pos="9616"/>
-        </w:tabs>
-        <w:spacing w:before="0"/>
-        <w:ind w:left="567" w:right="278"/>
-        <w:jc w:val="left"/>
-        <w:rPr>
-          <w:sz w:val="22"/>
-          <w:szCs w:val="24"/>
-        </w:rPr>
-      </w:pPr>
-    </w:p>
-    <w:p>
-      <w:pPr>
-        <w:pStyle w:val="a3"/>
-        <w:tabs>
-          <w:tab w:val="left" w:pos="1711"/>
-          <w:tab w:val="left" w:pos="2644"/>
-          <w:tab w:val="left" w:pos="3576"/>
-          <w:tab w:val="left" w:pos="4659"/>
-          <w:tab w:val="left" w:pos="5788"/>
-          <w:tab w:val="left" w:pos="8545"/>
-          <w:tab w:val="left" w:pos="9616"/>
-        </w:tabs>
-        <w:spacing w:before="0"/>
-        <w:ind w:left="567" w:right="278"/>
-        <w:jc w:val="left"/>
-        <w:rPr>
-          <w:sz w:val="22"/>
-          <w:szCs w:val="24"/>
-        </w:rPr>
-      </w:pPr>
-    </w:p>
-    <w:p>
-      <w:pPr>
-        <w:pStyle w:val="a3"/>
-        <w:tabs>
-          <w:tab w:val="left" w:pos="1711"/>
-          <w:tab w:val="left" w:pos="2644"/>
-          <w:tab w:val="left" w:pos="3576"/>
-          <w:tab w:val="left" w:pos="4659"/>
-          <w:tab w:val="left" w:pos="5788"/>
-          <w:tab w:val="left" w:pos="8545"/>
-          <w:tab w:val="left" w:pos="9616"/>
-        </w:tabs>
-        <w:spacing w:before="0"/>
-        <w:ind w:left="567" w:right="278"/>
-        <w:jc w:val="left"/>
-        <w:rPr>
-          <w:sz w:val="22"/>
-          <w:szCs w:val="24"/>
-        </w:rPr>
-      </w:pPr>
-    </w:p>
-    <w:p>
-      <w:pPr>
-        <w:pStyle w:val="a3"/>
-        <w:tabs>
-          <w:tab w:val="left" w:pos="1711"/>
-          <w:tab w:val="left" w:pos="2644"/>
-          <w:tab w:val="left" w:pos="3576"/>
-          <w:tab w:val="left" w:pos="4659"/>
-          <w:tab w:val="left" w:pos="5788"/>
-          <w:tab w:val="left" w:pos="8545"/>
-          <w:tab w:val="left" w:pos="9616"/>
-        </w:tabs>
-        <w:spacing w:before="0"/>
-        <w:ind w:left="567" w:right="278"/>
-        <w:jc w:val="left"/>
-        <w:rPr>
-          <w:sz w:val="22"/>
-          <w:szCs w:val="24"/>
-        </w:rPr>
-      </w:pPr>
-    </w:p>
-    <w:p>
-      <w:pPr>
-        <w:pStyle w:val="a3"/>
-        <w:tabs>
-          <w:tab w:val="left" w:pos="1711"/>
-          <w:tab w:val="left" w:pos="2644"/>
-          <w:tab w:val="left" w:pos="3576"/>
-          <w:tab w:val="left" w:pos="4659"/>
-          <w:tab w:val="left" w:pos="5788"/>
-          <w:tab w:val="left" w:pos="8545"/>
-          <w:tab w:val="left" w:pos="9616"/>
-        </w:tabs>
-        <w:spacing w:before="0"/>
-        <w:ind w:left="567" w:right="278"/>
-        <w:jc w:val="left"/>
-        <w:rPr>
-          <w:sz w:val="22"/>
-          <w:szCs w:val="24"/>
-        </w:rPr>
-      </w:pPr>
-    </w:p>
-    <w:p>
-      <w:pPr>
-        <w:pStyle w:val="a3"/>
-        <w:tabs>
-          <w:tab w:val="left" w:pos="1711"/>
-          <w:tab w:val="left" w:pos="2644"/>
-          <w:tab w:val="left" w:pos="3576"/>
-          <w:tab w:val="left" w:pos="4659"/>
-          <w:tab w:val="left" w:pos="5788"/>
-          <w:tab w:val="left" w:pos="8545"/>
-          <w:tab w:val="left" w:pos="9616"/>
-        </w:tabs>
-        <w:spacing w:before="0"/>
-        <w:ind w:left="567" w:right="278"/>
-        <w:jc w:val="left"/>
-        <w:rPr>
-          <w:sz w:val="22"/>
-          <w:szCs w:val="24"/>
-        </w:rPr>
-      </w:pPr>
-    </w:p>
-    <w:p>
-      <w:pPr>
-        <w:pStyle w:val="a3"/>
-        <w:tabs>
-          <w:tab w:val="left" w:pos="1711"/>
-          <w:tab w:val="left" w:pos="2644"/>
-          <w:tab w:val="left" w:pos="3576"/>
-          <w:tab w:val="left" w:pos="4659"/>
-          <w:tab w:val="left" w:pos="5788"/>
-          <w:tab w:val="left" w:pos="8545"/>
-          <w:tab w:val="left" w:pos="9616"/>
-        </w:tabs>
-        <w:spacing w:before="0"/>
-        <w:ind w:left="567" w:right="278"/>
-        <w:jc w:val="left"/>
-        <w:rPr>
-          <w:sz w:val="22"/>
-          <w:szCs w:val="24"/>
-        </w:rPr>
-      </w:pPr>
-    </w:p>
-    <w:p>
-      <w:pPr>
-        <w:pStyle w:val="a3"/>
-        <w:tabs>
-          <w:tab w:val="left" w:pos="1711"/>
-          <w:tab w:val="left" w:pos="2644"/>
-          <w:tab w:val="left" w:pos="3576"/>
-          <w:tab w:val="left" w:pos="4659"/>
-          <w:tab w:val="left" w:pos="5788"/>
-          <w:tab w:val="left" w:pos="8545"/>
-          <w:tab w:val="left" w:pos="9616"/>
-        </w:tabs>
-        <w:spacing w:before="0"/>
-        <w:ind w:left="567" w:right="278"/>
-        <w:jc w:val="left"/>
-        <w:rPr>
-          <w:sz w:val="22"/>
-          <w:szCs w:val="24"/>
-        </w:rPr>
-      </w:pPr>
-    </w:p>
-    <w:p>
-      <w:pPr>
-        <w:pStyle w:val="a3"/>
-        <w:tabs>
-          <w:tab w:val="left" w:pos="1711"/>
-          <w:tab w:val="left" w:pos="2644"/>
-          <w:tab w:val="left" w:pos="3576"/>
-          <w:tab w:val="left" w:pos="4659"/>
-          <w:tab w:val="left" w:pos="5788"/>
-          <w:tab w:val="left" w:pos="8545"/>
-          <w:tab w:val="left" w:pos="9616"/>
-        </w:tabs>
-        <w:spacing w:before="0"/>
-        <w:ind w:left="567" w:right="278"/>
-        <w:jc w:val="left"/>
-        <w:rPr>
-          <w:sz w:val="22"/>
-          <w:szCs w:val="24"/>
-        </w:rPr>
-      </w:pPr>
-    </w:p>
-    <w:p>
-      <w:pPr>
-        <w:pStyle w:val="a3"/>
-        <w:tabs>
-          <w:tab w:val="left" w:pos="1711"/>
-          <w:tab w:val="left" w:pos="2644"/>
-          <w:tab w:val="left" w:pos="3576"/>
-          <w:tab w:val="left" w:pos="4659"/>
-          <w:tab w:val="left" w:pos="5788"/>
-          <w:tab w:val="left" w:pos="8545"/>
-          <w:tab w:val="left" w:pos="9616"/>
-        </w:tabs>
-        <w:spacing w:before="0"/>
-        <w:ind w:left="567" w:right="278"/>
-        <w:jc w:val="left"/>
-        <w:rPr>
-          <w:sz w:val="22"/>
-          <w:szCs w:val="24"/>
-        </w:rPr>
-      </w:pPr>
-    </w:p>
-    <w:p>
-      <w:pPr>
-        <w:pStyle w:val="a3"/>
-        <w:tabs>
-          <w:tab w:val="left" w:pos="1711"/>
-          <w:tab w:val="left" w:pos="2644"/>
-          <w:tab w:val="left" w:pos="3576"/>
-          <w:tab w:val="left" w:pos="4659"/>
-          <w:tab w:val="left" w:pos="5788"/>
-          <w:tab w:val="left" w:pos="8545"/>
-          <w:tab w:val="left" w:pos="9616"/>
-        </w:tabs>
-        <w:spacing w:before="0"/>
-        <w:ind w:left="567" w:right="278"/>
-        <w:jc w:val="left"/>
-        <w:rPr>
-          <w:sz w:val="22"/>
-          <w:szCs w:val="24"/>
-        </w:rPr>
-      </w:pPr>
-    </w:p>
-    <w:p>
-      <w:pPr>
-        <w:pStyle w:val="a3"/>
-        <w:tabs>
-          <w:tab w:val="left" w:pos="1711"/>
-          <w:tab w:val="left" w:pos="2644"/>
-          <w:tab w:val="left" w:pos="3576"/>
-          <w:tab w:val="left" w:pos="4659"/>
-          <w:tab w:val="left" w:pos="5788"/>
-          <w:tab w:val="left" w:pos="8545"/>
-          <w:tab w:val="left" w:pos="9616"/>
-        </w:tabs>
-        <w:spacing w:before="0"/>
-        <w:ind w:left="567" w:right="278"/>
-        <w:jc w:val="left"/>
-        <w:rPr>
-          <w:sz w:val="22"/>
-          <w:szCs w:val="24"/>
-        </w:rPr>
-      </w:pPr>
-    </w:p>
-    <w:p>
-      <w:pPr>
-        <w:pStyle w:val="a3"/>
-        <w:tabs>
-          <w:tab w:val="left" w:pos="1711"/>
-          <w:tab w:val="left" w:pos="2644"/>
-          <w:tab w:val="left" w:pos="3576"/>
-          <w:tab w:val="left" w:pos="4659"/>
-          <w:tab w:val="left" w:pos="5788"/>
-          <w:tab w:val="left" w:pos="8545"/>
-          <w:tab w:val="left" w:pos="9616"/>
-        </w:tabs>
-        <w:spacing w:before="0"/>
-        <w:ind w:left="567" w:right="278"/>
-        <w:jc w:val="left"/>
-        <w:rPr>
-          <w:sz w:val="22"/>
-          <w:szCs w:val="24"/>
-        </w:rPr>
-      </w:pPr>
-    </w:p>
-    <w:p>
-      <w:pPr>
-        <w:pStyle w:val="a3"/>
-        <w:tabs>
-          <w:tab w:val="left" w:pos="1711"/>
-          <w:tab w:val="left" w:pos="2644"/>
-          <w:tab w:val="left" w:pos="3576"/>
-          <w:tab w:val="left" w:pos="4659"/>
-          <w:tab w:val="left" w:pos="5788"/>
-          <w:tab w:val="left" w:pos="8545"/>
-          <w:tab w:val="left" w:pos="9616"/>
-        </w:tabs>
-        <w:spacing w:before="0"/>
-        <w:ind w:left="567" w:right="278"/>
-        <w:jc w:val="left"/>
-        <w:rPr>
-          <w:sz w:val="22"/>
-          <w:szCs w:val="24"/>
-        </w:rPr>
-      </w:pPr>
+      <w:bookmarkStart w:id="0" w:name="_GoBack"/>
+      <w:bookmarkEnd w:id="0"/>
+      <w:r>
+        <w:rPr>
+          <w:sz w:val="24"/>
+          <w:szCs w:val="24"/>
+        </w:rPr>
+        <w:t>В качестве варианта задания выбрана программа, написанная на языке программирования С++, хеш-таблицу с двойным хешированием.</w:t>
+      </w:r>
     </w:p>
     <w:p>
       <w:pPr>
@@ -2107,7 +1353,6 @@
         <w:rPr>
           <w:b/>
         </w:rPr>
-        <w:lastRenderedPageBreak/>
         <w:t xml:space="preserve">3. </w:t>
       </w:r>
       <w:r>
@@ -2147,9 +1392,191 @@
         <w:rPr>
           <w:b/>
         </w:rPr>
-        <w:t>3.1 Блок-схема алгоритма</w:t>
-      </w:r>
-    </w:p>
+        <w:t>3.1 Блок-схема</w:t>
+      </w:r>
+    </w:p>
+    <w:tbl>
+      <w:tblPr>
+        <w:tblStyle w:val="ac"/>
+        <w:tblW w:w="0" w:type="auto"/>
+        <w:tblInd w:w="567" w:type="dxa"/>
+        <w:tblBorders>
+          <w:top w:val="none" w:sz="0" w:space="0" w:color="auto"/>
+          <w:left w:val="none" w:sz="0" w:space="0" w:color="auto"/>
+          <w:bottom w:val="none" w:sz="0" w:space="0" w:color="auto"/>
+          <w:right w:val="none" w:sz="0" w:space="0" w:color="auto"/>
+          <w:insideH w:val="none" w:sz="0" w:space="0" w:color="auto"/>
+          <w:insideV w:val="none" w:sz="0" w:space="0" w:color="auto"/>
+        </w:tblBorders>
+        <w:tblLook w:val="04A0" w:firstRow="1" w:lastRow="0" w:firstColumn="1" w:lastColumn="0" w:noHBand="0" w:noVBand="1"/>
+      </w:tblPr>
+      <w:tblGrid>
+        <w:gridCol w:w="4247"/>
+        <w:gridCol w:w="4541"/>
+      </w:tblGrid>
+      <w:tr>
+        <w:tc>
+          <w:tcPr>
+            <w:tcW w:w="4672" w:type="dxa"/>
+          </w:tcPr>
+          <w:p>
+            <w:pPr>
+              <w:pStyle w:val="a3"/>
+              <w:tabs>
+                <w:tab w:val="left" w:pos="1711"/>
+                <w:tab w:val="left" w:pos="2644"/>
+                <w:tab w:val="left" w:pos="3576"/>
+                <w:tab w:val="left" w:pos="4659"/>
+                <w:tab w:val="left" w:pos="5788"/>
+                <w:tab w:val="left" w:pos="8545"/>
+                <w:tab w:val="left" w:pos="9616"/>
+              </w:tabs>
+              <w:spacing w:before="138"/>
+              <w:ind w:right="-426"/>
+              <w:jc w:val="left"/>
+              <w:rPr>
+                <w:b/>
+              </w:rPr>
+            </w:pPr>
+            <w:r>
+              <w:rPr>
+                <w:noProof/>
+                <w:sz w:val="24"/>
+                <w:szCs w:val="24"/>
+              </w:rPr>
+              <w:drawing>
+                <wp:inline distT="0" distB="0" distL="0" distR="0" wp14:anchorId="5BF8E3EA" wp14:editId="036F15AC">
+                  <wp:extent cx="1962150" cy="5116359"/>
+                  <wp:effectExtent l="0" t="0" r="0" b="8255"/>
+                  <wp:docPr id="7" name="Рисунок 7" descr="C:\Users\sun\AppData\Local\Microsoft\Windows\INetCache\Content.Word\main.png"/>
+                  <wp:cNvGraphicFramePr>
+                    <a:graphicFrameLocks xmlns:a="http://schemas.openxmlformats.org/drawingml/2006/main" noChangeAspect="1"/>
+                  </wp:cNvGraphicFramePr>
+                  <a:graphic xmlns:a="http://schemas.openxmlformats.org/drawingml/2006/main">
+                    <a:graphicData uri="http://schemas.openxmlformats.org/drawingml/2006/picture">
+                      <pic:pic xmlns:pic="http://schemas.openxmlformats.org/drawingml/2006/picture">
+                        <pic:nvPicPr>
+                          <pic:cNvPr id="0" name="Picture 15" descr="C:\Users\sun\AppData\Local\Microsoft\Windows\INetCache\Content.Word\main.png"/>
+                          <pic:cNvPicPr>
+                            <a:picLocks noChangeAspect="1" noChangeArrowheads="1"/>
+                          </pic:cNvPicPr>
+                        </pic:nvPicPr>
+                        <pic:blipFill>
+                          <a:blip r:embed="rId8">
+                            <a:extLst>
+                              <a:ext uri="{28A0092B-C50C-407E-A947-70E740481C1C}">
+                                <a14:useLocalDpi xmlns:a14="http://schemas.microsoft.com/office/drawing/2010/main" val="0"/>
+                              </a:ext>
+                            </a:extLst>
+                          </a:blip>
+                          <a:srcRect/>
+                          <a:stretch>
+                            <a:fillRect/>
+                          </a:stretch>
+                        </pic:blipFill>
+                        <pic:spPr bwMode="auto">
+                          <a:xfrm>
+                            <a:off x="0" y="0"/>
+                            <a:ext cx="1966918" cy="5128790"/>
+                          </a:xfrm>
+                          <a:prstGeom prst="rect">
+                            <a:avLst/>
+                          </a:prstGeom>
+                          <a:noFill/>
+                          <a:ln>
+                            <a:noFill/>
+                          </a:ln>
+                        </pic:spPr>
+                      </pic:pic>
+                    </a:graphicData>
+                  </a:graphic>
+                </wp:inline>
+              </w:drawing>
+            </w:r>
+          </w:p>
+        </w:tc>
+        <w:tc>
+          <w:tcPr>
+            <w:tcW w:w="4673" w:type="dxa"/>
+          </w:tcPr>
+          <w:p>
+            <w:pPr>
+              <w:pStyle w:val="a3"/>
+              <w:tabs>
+                <w:tab w:val="left" w:pos="1711"/>
+                <w:tab w:val="left" w:pos="2644"/>
+                <w:tab w:val="left" w:pos="3576"/>
+                <w:tab w:val="left" w:pos="4659"/>
+                <w:tab w:val="left" w:pos="5788"/>
+                <w:tab w:val="left" w:pos="8545"/>
+                <w:tab w:val="left" w:pos="9616"/>
+              </w:tabs>
+              <w:spacing w:before="138"/>
+              <w:ind w:right="-426"/>
+              <w:jc w:val="left"/>
+              <w:rPr>
+                <w:b/>
+              </w:rPr>
+            </w:pPr>
+            <w:r>
+              <w:rPr>
+                <w:noProof/>
+                <w:sz w:val="24"/>
+                <w:szCs w:val="24"/>
+              </w:rPr>
+              <w:drawing>
+                <wp:inline distT="0" distB="0" distL="0" distR="0" wp14:anchorId="2DB9D9B2" wp14:editId="3FA13178">
+                  <wp:extent cx="2562101" cy="4422847"/>
+                  <wp:effectExtent l="0" t="0" r="0" b="0"/>
+                  <wp:docPr id="13" name="Рисунок 13" descr="C:\Users\sun\AppData\Local\Microsoft\Windows\INetCache\Content.Word\h2.png"/>
+                  <wp:cNvGraphicFramePr>
+                    <a:graphicFrameLocks xmlns:a="http://schemas.openxmlformats.org/drawingml/2006/main" noChangeAspect="1"/>
+                  </wp:cNvGraphicFramePr>
+                  <a:graphic xmlns:a="http://schemas.openxmlformats.org/drawingml/2006/main">
+                    <a:graphicData uri="http://schemas.openxmlformats.org/drawingml/2006/picture">
+                      <pic:pic xmlns:pic="http://schemas.openxmlformats.org/drawingml/2006/picture">
+                        <pic:nvPicPr>
+                          <pic:cNvPr id="0" name="Picture 46" descr="C:\Users\sun\AppData\Local\Microsoft\Windows\INetCache\Content.Word\h2.png"/>
+                          <pic:cNvPicPr>
+                            <a:picLocks noChangeAspect="1" noChangeArrowheads="1"/>
+                          </pic:cNvPicPr>
+                        </pic:nvPicPr>
+                        <pic:blipFill>
+                          <a:blip r:embed="rId9">
+                            <a:extLst>
+                              <a:ext uri="{28A0092B-C50C-407E-A947-70E740481C1C}">
+                                <a14:useLocalDpi xmlns:a14="http://schemas.microsoft.com/office/drawing/2010/main" val="0"/>
+                              </a:ext>
+                            </a:extLst>
+                          </a:blip>
+                          <a:srcRect/>
+                          <a:stretch>
+                            <a:fillRect/>
+                          </a:stretch>
+                        </pic:blipFill>
+                        <pic:spPr bwMode="auto">
+                          <a:xfrm>
+                            <a:off x="0" y="0"/>
+                            <a:ext cx="2598798" cy="4486196"/>
+                          </a:xfrm>
+                          <a:prstGeom prst="rect">
+                            <a:avLst/>
+                          </a:prstGeom>
+                          <a:noFill/>
+                          <a:ln>
+                            <a:noFill/>
+                          </a:ln>
+                        </pic:spPr>
+                      </pic:pic>
+                    </a:graphicData>
+                  </a:graphic>
+                </wp:inline>
+              </w:drawing>
+            </w:r>
+          </w:p>
+        </w:tc>
+      </w:tr>
+    </w:tbl>
     <w:p>
       <w:pPr>
         <w:pStyle w:val="a3"/>
@@ -2164,13 +1591,40 @@
         </w:tabs>
         <w:spacing w:before="138"/>
         <w:ind w:left="567" w:right="-426" w:hanging="283"/>
-        <w:jc w:val="left"/>
         <w:rPr>
           <w:b/>
         </w:rPr>
       </w:pPr>
-      <w:bookmarkStart w:id="0" w:name="_GoBack"/>
-      <w:bookmarkEnd w:id="0"/>
+      <w:r>
+        <w:rPr>
+          <w:b/>
+        </w:rPr>
+        <w:lastRenderedPageBreak/>
+        <w:pict w14:anchorId="7FEC0F7B">
+          <v:shapetype id="_x0000_t75" coordsize="21600,21600" o:spt="75" o:preferrelative="t" path="m@4@5l@4@11@9@11@9@5xe" filled="f" stroked="f">
+            <v:stroke joinstyle="miter"/>
+            <v:formulas>
+              <v:f eqn="if lineDrawn pixelLineWidth 0"/>
+              <v:f eqn="sum @0 1 0"/>
+              <v:f eqn="sum 0 0 @1"/>
+              <v:f eqn="prod @2 1 2"/>
+              <v:f eqn="prod @3 21600 pixelWidth"/>
+              <v:f eqn="prod @3 21600 pixelHeight"/>
+              <v:f eqn="sum @0 0 1"/>
+              <v:f eqn="prod @6 1 2"/>
+              <v:f eqn="prod @7 21600 pixelWidth"/>
+              <v:f eqn="sum @8 21600 0"/>
+              <v:f eqn="prod @7 21600 pixelHeight"/>
+              <v:f eqn="sum @10 21600 0"/>
+            </v:formulas>
+            <v:path o:extrusionok="f" gradientshapeok="t" o:connecttype="rect"/>
+            <o:lock v:ext="edit" aspectratio="t"/>
+          </v:shapetype>
+          <v:shape id="_x0000_i1044" type="#_x0000_t75" style="width:349.15pt;height:391.25pt">
+            <v:imagedata r:id="rId10" o:title="del"/>
+          </v:shape>
+        </w:pict>
+      </w:r>
     </w:p>
     <w:p>
       <w:pPr>
@@ -2186,7 +1640,6 @@
         </w:tabs>
         <w:spacing w:before="138"/>
         <w:ind w:left="567" w:right="-426" w:hanging="283"/>
-        <w:jc w:val="left"/>
         <w:rPr>
           <w:b/>
         </w:rPr>
@@ -2195,7 +1648,11 @@
         <w:rPr>
           <w:b/>
         </w:rPr>
-        <w:t>-------------------</w:t>
+        <w:pict w14:anchorId="5CE7FB12">
+          <v:shape id="_x0000_i1047" type="#_x0000_t75" style="width:179.3pt;height:283.25pt">
+            <v:imagedata r:id="rId11" o:title="excel"/>
+          </v:shape>
+        </w:pict>
       </w:r>
     </w:p>
     <w:p>
@@ -2219,6 +1676,70 @@
           <w:lang w:bidi="en-US"/>
         </w:rPr>
       </w:pPr>
+    </w:p>
+    <w:p>
+      <w:pPr>
+        <w:pStyle w:val="a3"/>
+        <w:tabs>
+          <w:tab w:val="left" w:pos="1711"/>
+          <w:tab w:val="left" w:pos="2644"/>
+          <w:tab w:val="left" w:pos="3576"/>
+          <w:tab w:val="left" w:pos="4659"/>
+          <w:tab w:val="left" w:pos="5788"/>
+          <w:tab w:val="left" w:pos="8545"/>
+          <w:tab w:val="left" w:pos="9616"/>
+        </w:tabs>
+        <w:spacing w:before="138"/>
+        <w:ind w:right="278"/>
+        <w:jc w:val="left"/>
+        <w:rPr>
+          <w:sz w:val="24"/>
+          <w:szCs w:val="24"/>
+          <w:lang w:bidi="en-US"/>
+        </w:rPr>
+      </w:pPr>
+    </w:p>
+    <w:p>
+      <w:pPr>
+        <w:pStyle w:val="a3"/>
+        <w:tabs>
+          <w:tab w:val="left" w:pos="1711"/>
+          <w:tab w:val="left" w:pos="2644"/>
+          <w:tab w:val="left" w:pos="3576"/>
+          <w:tab w:val="left" w:pos="4659"/>
+          <w:tab w:val="left" w:pos="5788"/>
+          <w:tab w:val="left" w:pos="8545"/>
+          <w:tab w:val="left" w:pos="9616"/>
+        </w:tabs>
+        <w:spacing w:before="138"/>
+        <w:ind w:right="278"/>
+        <w:rPr>
+          <w:sz w:val="24"/>
+          <w:szCs w:val="24"/>
+          <w:lang w:bidi="en-US"/>
+        </w:rPr>
+      </w:pPr>
+    </w:p>
+    <w:p>
+      <w:pPr>
+        <w:pStyle w:val="a3"/>
+        <w:tabs>
+          <w:tab w:val="left" w:pos="1711"/>
+          <w:tab w:val="left" w:pos="2644"/>
+          <w:tab w:val="left" w:pos="3576"/>
+          <w:tab w:val="left" w:pos="4659"/>
+          <w:tab w:val="left" w:pos="5788"/>
+          <w:tab w:val="left" w:pos="8545"/>
+          <w:tab w:val="left" w:pos="9616"/>
+        </w:tabs>
+        <w:spacing w:before="138"/>
+        <w:ind w:right="278"/>
+        <w:rPr>
+          <w:sz w:val="24"/>
+          <w:szCs w:val="24"/>
+          <w:lang w:bidi="en-US"/>
+        </w:rPr>
+      </w:pPr>
       <w:r>
         <w:rPr>
           <w:noProof/>
@@ -2226,10 +1747,10 @@
           <w:szCs w:val="24"/>
         </w:rPr>
         <w:drawing>
-          <wp:inline distT="0" distB="0" distL="0" distR="0" wp14:anchorId="31FB3BF7" wp14:editId="3C4C5CA1">
-            <wp:extent cx="5935345" cy="7366000"/>
-            <wp:effectExtent l="0" t="0" r="8255" b="6350"/>
-            <wp:docPr id="1" name="Рисунок 1"/>
+          <wp:inline distT="0" distB="0" distL="0" distR="0" wp14:anchorId="046EB53D" wp14:editId="1E468DEC">
+            <wp:extent cx="5334000" cy="6486525"/>
+            <wp:effectExtent l="0" t="0" r="0" b="9525"/>
+            <wp:docPr id="12" name="Рисунок 12" descr="C:\Users\sun\AppData\Local\Microsoft\Windows\INetCache\Content.Word\put.png"/>
             <wp:cNvGraphicFramePr>
               <a:graphicFrameLocks xmlns:a="http://schemas.openxmlformats.org/drawingml/2006/main" noChangeAspect="1"/>
             </wp:cNvGraphicFramePr>
@@ -2237,13 +1758,13 @@
               <a:graphicData uri="http://schemas.openxmlformats.org/drawingml/2006/picture">
                 <pic:pic xmlns:pic="http://schemas.openxmlformats.org/drawingml/2006/picture">
                   <pic:nvPicPr>
-                    <pic:cNvPr id="0" name="Picture 1"/>
+                    <pic:cNvPr id="0" name="Picture 39" descr="C:\Users\sun\AppData\Local\Microsoft\Windows\INetCache\Content.Word\put.png"/>
                     <pic:cNvPicPr>
                       <a:picLocks noChangeAspect="1" noChangeArrowheads="1"/>
                     </pic:cNvPicPr>
                   </pic:nvPicPr>
                   <pic:blipFill>
-                    <a:blip r:embed="rId8">
+                    <a:blip r:embed="rId12">
                       <a:extLst>
                         <a:ext uri="{28A0092B-C50C-407E-A947-70E740481C1C}">
                           <a14:useLocalDpi xmlns:a14="http://schemas.microsoft.com/office/drawing/2010/main" val="0"/>
@@ -2258,7 +1779,7 @@
                   <pic:spPr bwMode="auto">
                     <a:xfrm>
                       <a:off x="0" y="0"/>
-                      <a:ext cx="5935345" cy="7366000"/>
+                      <a:ext cx="5334000" cy="6486525"/>
                     </a:xfrm>
                     <a:prstGeom prst="rect">
                       <a:avLst/>
@@ -2289,7 +1810,6 @@
         </w:tabs>
         <w:spacing w:before="138"/>
         <w:ind w:right="278"/>
-        <w:jc w:val="left"/>
         <w:rPr>
           <w:sz w:val="24"/>
           <w:szCs w:val="24"/>
@@ -2302,7 +1822,12 @@
           <w:szCs w:val="24"/>
           <w:lang w:bidi="en-US"/>
         </w:rPr>
-        <w:t>Реализованы блок-схемы основных функций (4 часа на рисование).</w:t>
+        <w:lastRenderedPageBreak/>
+        <w:pict w14:anchorId="13DD9EAC">
+          <v:shape id="_x0000_i1052" type="#_x0000_t75" style="width:444.25pt;height:456.45pt">
+            <v:imagedata r:id="rId13" o:title="menu"/>
+          </v:shape>
+        </w:pict>
       </w:r>
     </w:p>
     <w:p>
@@ -2319,7 +1844,6 @@
         </w:tabs>
         <w:spacing w:before="138"/>
         <w:ind w:right="278"/>
-        <w:jc w:val="left"/>
         <w:rPr>
           <w:sz w:val="24"/>
           <w:szCs w:val="24"/>
@@ -2332,12 +1856,11 @@
           <w:sz w:val="24"/>
           <w:szCs w:val="24"/>
         </w:rPr>
-        <w:lastRenderedPageBreak/>
         <w:drawing>
-          <wp:inline distT="0" distB="0" distL="0" distR="0" wp14:anchorId="33C89A29" wp14:editId="6DE846EB">
-            <wp:extent cx="5935980" cy="6614160"/>
-            <wp:effectExtent l="0" t="0" r="7620" b="0"/>
-            <wp:docPr id="2" name="Рисунок 2"/>
+          <wp:inline distT="0" distB="0" distL="0" distR="0" wp14:anchorId="7927C581" wp14:editId="6BD6C446">
+            <wp:extent cx="1901169" cy="2971408"/>
+            <wp:effectExtent l="0" t="0" r="4445" b="635"/>
+            <wp:docPr id="11" name="Рисунок 11" descr="C:\Users\sun\AppData\Local\Microsoft\Windows\INetCache\Content.Word\h1.png"/>
             <wp:cNvGraphicFramePr>
               <a:graphicFrameLocks xmlns:a="http://schemas.openxmlformats.org/drawingml/2006/main" noChangeAspect="1"/>
             </wp:cNvGraphicFramePr>
@@ -2345,13 +1868,13 @@
               <a:graphicData uri="http://schemas.openxmlformats.org/drawingml/2006/picture">
                 <pic:pic xmlns:pic="http://schemas.openxmlformats.org/drawingml/2006/picture">
                   <pic:nvPicPr>
-                    <pic:cNvPr id="0" name="Picture 2"/>
+                    <pic:cNvPr id="0" name="Picture 19" descr="C:\Users\sun\AppData\Local\Microsoft\Windows\INetCache\Content.Word\h1.png"/>
                     <pic:cNvPicPr>
                       <a:picLocks noChangeAspect="1" noChangeArrowheads="1"/>
                     </pic:cNvPicPr>
                   </pic:nvPicPr>
                   <pic:blipFill>
-                    <a:blip r:embed="rId9">
+                    <a:blip r:embed="rId14">
                       <a:extLst>
                         <a:ext uri="{28A0092B-C50C-407E-A947-70E740481C1C}">
                           <a14:useLocalDpi xmlns:a14="http://schemas.microsoft.com/office/drawing/2010/main" val="0"/>
@@ -2366,7 +1889,7 @@
                   <pic:spPr bwMode="auto">
                     <a:xfrm>
                       <a:off x="0" y="0"/>
-                      <a:ext cx="5935980" cy="6614160"/>
+                      <a:ext cx="1906887" cy="2980344"/>
                     </a:xfrm>
                     <a:prstGeom prst="rect">
                       <a:avLst/>
@@ -2397,205 +1920,6 @@
         </w:tabs>
         <w:spacing w:before="138"/>
         <w:ind w:right="278"/>
-        <w:jc w:val="left"/>
-        <w:rPr>
-          <w:sz w:val="24"/>
-          <w:szCs w:val="24"/>
-          <w:lang w:bidi="en-US"/>
-        </w:rPr>
-      </w:pPr>
-    </w:p>
-    <w:p>
-      <w:pPr>
-        <w:pStyle w:val="a3"/>
-        <w:tabs>
-          <w:tab w:val="left" w:pos="1711"/>
-          <w:tab w:val="left" w:pos="2644"/>
-          <w:tab w:val="left" w:pos="3576"/>
-          <w:tab w:val="left" w:pos="4659"/>
-          <w:tab w:val="left" w:pos="5788"/>
-          <w:tab w:val="left" w:pos="8545"/>
-          <w:tab w:val="left" w:pos="9616"/>
-        </w:tabs>
-        <w:spacing w:before="138"/>
-        <w:ind w:right="278"/>
-        <w:jc w:val="left"/>
-        <w:rPr>
-          <w:sz w:val="24"/>
-          <w:szCs w:val="24"/>
-          <w:lang w:bidi="en-US"/>
-        </w:rPr>
-      </w:pPr>
-    </w:p>
-    <w:p>
-      <w:pPr>
-        <w:pStyle w:val="a3"/>
-        <w:tabs>
-          <w:tab w:val="left" w:pos="1711"/>
-          <w:tab w:val="left" w:pos="2644"/>
-          <w:tab w:val="left" w:pos="3576"/>
-          <w:tab w:val="left" w:pos="4659"/>
-          <w:tab w:val="left" w:pos="5788"/>
-          <w:tab w:val="left" w:pos="8545"/>
-          <w:tab w:val="left" w:pos="9616"/>
-        </w:tabs>
-        <w:spacing w:before="138"/>
-        <w:ind w:right="278"/>
-        <w:jc w:val="left"/>
-        <w:rPr>
-          <w:sz w:val="24"/>
-          <w:szCs w:val="24"/>
-          <w:lang w:bidi="en-US"/>
-        </w:rPr>
-      </w:pPr>
-    </w:p>
-    <w:p>
-      <w:pPr>
-        <w:pStyle w:val="a3"/>
-        <w:tabs>
-          <w:tab w:val="left" w:pos="1711"/>
-          <w:tab w:val="left" w:pos="2644"/>
-          <w:tab w:val="left" w:pos="3576"/>
-          <w:tab w:val="left" w:pos="4659"/>
-          <w:tab w:val="left" w:pos="5788"/>
-          <w:tab w:val="left" w:pos="8545"/>
-          <w:tab w:val="left" w:pos="9616"/>
-        </w:tabs>
-        <w:spacing w:before="138"/>
-        <w:ind w:right="278"/>
-        <w:jc w:val="left"/>
-        <w:rPr>
-          <w:sz w:val="24"/>
-          <w:szCs w:val="24"/>
-          <w:lang w:bidi="en-US"/>
-        </w:rPr>
-      </w:pPr>
-    </w:p>
-    <w:p>
-      <w:pPr>
-        <w:pStyle w:val="a3"/>
-        <w:tabs>
-          <w:tab w:val="left" w:pos="1711"/>
-          <w:tab w:val="left" w:pos="2644"/>
-          <w:tab w:val="left" w:pos="3576"/>
-          <w:tab w:val="left" w:pos="4659"/>
-          <w:tab w:val="left" w:pos="5788"/>
-          <w:tab w:val="left" w:pos="8545"/>
-          <w:tab w:val="left" w:pos="9616"/>
-        </w:tabs>
-        <w:spacing w:before="138"/>
-        <w:ind w:right="278"/>
-        <w:jc w:val="left"/>
-        <w:rPr>
-          <w:sz w:val="24"/>
-          <w:szCs w:val="24"/>
-          <w:lang w:bidi="en-US"/>
-        </w:rPr>
-      </w:pPr>
-    </w:p>
-    <w:p>
-      <w:pPr>
-        <w:pStyle w:val="a3"/>
-        <w:tabs>
-          <w:tab w:val="left" w:pos="1711"/>
-          <w:tab w:val="left" w:pos="2644"/>
-          <w:tab w:val="left" w:pos="3576"/>
-          <w:tab w:val="left" w:pos="4659"/>
-          <w:tab w:val="left" w:pos="5788"/>
-          <w:tab w:val="left" w:pos="8545"/>
-          <w:tab w:val="left" w:pos="9616"/>
-        </w:tabs>
-        <w:spacing w:before="138"/>
-        <w:ind w:right="278"/>
-        <w:jc w:val="left"/>
-        <w:rPr>
-          <w:sz w:val="24"/>
-          <w:szCs w:val="24"/>
-          <w:lang w:bidi="en-US"/>
-        </w:rPr>
-      </w:pPr>
-    </w:p>
-    <w:p>
-      <w:pPr>
-        <w:pStyle w:val="a3"/>
-        <w:tabs>
-          <w:tab w:val="left" w:pos="1711"/>
-          <w:tab w:val="left" w:pos="2644"/>
-          <w:tab w:val="left" w:pos="3576"/>
-          <w:tab w:val="left" w:pos="4659"/>
-          <w:tab w:val="left" w:pos="5788"/>
-          <w:tab w:val="left" w:pos="8545"/>
-          <w:tab w:val="left" w:pos="9616"/>
-        </w:tabs>
-        <w:spacing w:before="138"/>
-        <w:ind w:right="278"/>
-        <w:jc w:val="left"/>
-        <w:rPr>
-          <w:sz w:val="24"/>
-          <w:szCs w:val="24"/>
-          <w:lang w:bidi="en-US"/>
-        </w:rPr>
-      </w:pPr>
-    </w:p>
-    <w:p>
-      <w:pPr>
-        <w:pStyle w:val="a3"/>
-        <w:tabs>
-          <w:tab w:val="left" w:pos="1711"/>
-          <w:tab w:val="left" w:pos="2644"/>
-          <w:tab w:val="left" w:pos="3576"/>
-          <w:tab w:val="left" w:pos="4659"/>
-          <w:tab w:val="left" w:pos="5788"/>
-          <w:tab w:val="left" w:pos="8545"/>
-          <w:tab w:val="left" w:pos="9616"/>
-        </w:tabs>
-        <w:spacing w:before="138"/>
-        <w:ind w:right="278"/>
-        <w:jc w:val="left"/>
-        <w:rPr>
-          <w:sz w:val="24"/>
-          <w:szCs w:val="24"/>
-          <w:lang w:bidi="en-US"/>
-        </w:rPr>
-      </w:pPr>
-    </w:p>
-    <w:p>
-      <w:pPr>
-        <w:pStyle w:val="a3"/>
-        <w:tabs>
-          <w:tab w:val="left" w:pos="1711"/>
-          <w:tab w:val="left" w:pos="2644"/>
-          <w:tab w:val="left" w:pos="3576"/>
-          <w:tab w:val="left" w:pos="4659"/>
-          <w:tab w:val="left" w:pos="5788"/>
-          <w:tab w:val="left" w:pos="8545"/>
-          <w:tab w:val="left" w:pos="9616"/>
-        </w:tabs>
-        <w:spacing w:before="138"/>
-        <w:ind w:right="278"/>
-        <w:jc w:val="left"/>
-        <w:rPr>
-          <w:sz w:val="24"/>
-          <w:szCs w:val="24"/>
-          <w:lang w:bidi="en-US"/>
-        </w:rPr>
-      </w:pPr>
-    </w:p>
-    <w:p>
-      <w:pPr>
-        <w:pStyle w:val="a3"/>
-        <w:tabs>
-          <w:tab w:val="left" w:pos="1711"/>
-          <w:tab w:val="left" w:pos="2644"/>
-          <w:tab w:val="left" w:pos="3576"/>
-          <w:tab w:val="left" w:pos="4659"/>
-          <w:tab w:val="left" w:pos="5788"/>
-          <w:tab w:val="left" w:pos="8545"/>
-          <w:tab w:val="left" w:pos="9616"/>
-        </w:tabs>
-        <w:spacing w:before="138"/>
-        <w:ind w:right="278"/>
-        <w:jc w:val="left"/>
         <w:rPr>
           <w:sz w:val="24"/>
           <w:szCs w:val="24"/>
@@ -2679,7 +2003,7 @@
                     </pic:cNvPicPr>
                   </pic:nvPicPr>
                   <pic:blipFill>
-                    <a:blip r:embed="rId10" cstate="print">
+                    <a:blip r:embed="rId15" cstate="print">
                       <a:extLst>
                         <a:ext uri="{28A0092B-C50C-407E-A947-70E740481C1C}">
                           <a14:useLocalDpi xmlns:a14="http://schemas.microsoft.com/office/drawing/2010/main" val="0"/>
@@ -2732,14 +2056,28 @@
           <w:lang w:bidi="en-US"/>
         </w:rPr>
       </w:pPr>
-      <w:r>
+    </w:p>
+    <w:p>
+      <w:pPr>
+        <w:pStyle w:val="a3"/>
+        <w:tabs>
+          <w:tab w:val="left" w:pos="1711"/>
+          <w:tab w:val="left" w:pos="2644"/>
+          <w:tab w:val="left" w:pos="3576"/>
+          <w:tab w:val="left" w:pos="4659"/>
+          <w:tab w:val="left" w:pos="5788"/>
+          <w:tab w:val="left" w:pos="8545"/>
+          <w:tab w:val="left" w:pos="9616"/>
+        </w:tabs>
+        <w:spacing w:before="138"/>
+        <w:ind w:right="278"/>
+        <w:jc w:val="left"/>
         <w:rPr>
           <w:sz w:val="24"/>
           <w:szCs w:val="24"/>
           <w:lang w:bidi="en-US"/>
         </w:rPr>
-        <w:t>(цветом выделены повторяющиеся функции, но данные они получают по-разному, да и не красиво выглядит тогда все (как будто сейчас норм -_-))</w:t>
-      </w:r>
+      </w:pPr>
     </w:p>
     <w:p>
       <w:pPr>
@@ -2839,7 +2177,7 @@
                     </pic:cNvPicPr>
                   </pic:nvPicPr>
                   <pic:blipFill>
-                    <a:blip r:embed="rId11" cstate="print">
+                    <a:blip r:embed="rId16" cstate="print">
                       <a:extLst>
                         <a:ext uri="{28A0092B-C50C-407E-A947-70E740481C1C}">
                           <a14:useLocalDpi xmlns:a14="http://schemas.microsoft.com/office/drawing/2010/main" val="0"/>
@@ -3024,7 +2362,7 @@
                     <pic:cNvPicPr/>
                   </pic:nvPicPr>
                   <pic:blipFill>
-                    <a:blip r:embed="rId12"/>
+                    <a:blip r:embed="rId17"/>
                     <a:stretch>
                       <a:fillRect/>
                     </a:stretch>
@@ -3394,7 +2732,7 @@
                     <pic:cNvPicPr/>
                   </pic:nvPicPr>
                   <pic:blipFill>
-                    <a:blip r:embed="rId13"/>
+                    <a:blip r:embed="rId18"/>
                     <a:stretch>
                       <a:fillRect/>
                     </a:stretch>
@@ -3516,7 +2854,7 @@
                     <pic:cNvPicPr/>
                   </pic:nvPicPr>
                   <pic:blipFill>
-                    <a:blip r:embed="rId14"/>
+                    <a:blip r:embed="rId19"/>
                     <a:stretch>
                       <a:fillRect/>
                     </a:stretch>
@@ -3601,7 +2939,7 @@
                     <pic:cNvPicPr/>
                   </pic:nvPicPr>
                   <pic:blipFill>
-                    <a:blip r:embed="rId15"/>
+                    <a:blip r:embed="rId20"/>
                     <a:stretch>
                       <a:fillRect/>
                     </a:stretch>
@@ -3663,7 +3001,7 @@
                     <pic:cNvPicPr/>
                   </pic:nvPicPr>
                   <pic:blipFill>
-                    <a:blip r:embed="rId16"/>
+                    <a:blip r:embed="rId21"/>
                     <a:stretch>
                       <a:fillRect/>
                     </a:stretch>
@@ -4097,7 +3435,7 @@
         </w:rPr>
         <w:t xml:space="preserve"> </w:t>
       </w:r>
-      <w:hyperlink r:id="rId17">
+      <w:hyperlink r:id="rId22">
         <w:r>
           <w:rPr>
             <w:color w:val="00007F"/>
@@ -4404,7 +3742,7 @@
         </w:rPr>
         <w:t xml:space="preserve"> </w:t>
       </w:r>
-      <w:hyperlink r:id="rId18">
+      <w:hyperlink r:id="rId23">
         <w:r>
           <w:rPr>
             <w:color w:val="00007F"/>
@@ -4491,7 +3829,7 @@
           <w:t>-</w:t>
         </w:r>
       </w:hyperlink>
-      <w:hyperlink r:id="rId19">
+      <w:hyperlink r:id="rId24">
         <w:r>
           <w:rPr>
             <w:color w:val="00007F"/>
@@ -20842,6 +20180,7 @@
   <w:style w:type="character" w:default="1" w:styleId="a0">
     <w:name w:val="Default Paragraph Font"/>
     <w:uiPriority w:val="1"/>
+    <w:semiHidden/>
     <w:unhideWhenUsed/>
   </w:style>
   <w:style w:type="table" w:default="1" w:styleId="a1">
@@ -21062,6 +20401,25 @@
     <w:rPr>
       <w:color w:val="808080"/>
     </w:rPr>
+  </w:style>
+  <w:style w:type="table" w:styleId="ac">
+    <w:name w:val="Table Grid"/>
+    <w:basedOn w:val="a1"/>
+    <w:uiPriority w:val="39"/>
+    <w:rsid w:val="000B249B"/>
+    <w:pPr>
+      <w:spacing w:after="0" w:line="240" w:lineRule="auto"/>
+    </w:pPr>
+    <w:tblPr>
+      <w:tblBorders>
+        <w:top w:val="single" w:sz="4" w:space="0" w:color="auto"/>
+        <w:left w:val="single" w:sz="4" w:space="0" w:color="auto"/>
+        <w:bottom w:val="single" w:sz="4" w:space="0" w:color="auto"/>
+        <w:right w:val="single" w:sz="4" w:space="0" w:color="auto"/>
+        <w:insideH w:val="single" w:sz="4" w:space="0" w:color="auto"/>
+        <w:insideV w:val="single" w:sz="4" w:space="0" w:color="auto"/>
+      </w:tblBorders>
+    </w:tblPr>
   </w:style>
 </w:styles>
 </file>
@@ -21366,7 +20724,7 @@
 </file>
 
 <file path=customXml/itemProps1.xml><?xml version="1.0" encoding="utf-8"?>
-<ds:datastoreItem xmlns:ds="http://schemas.openxmlformats.org/officeDocument/2006/customXml" ds:itemID="{D7A93209-C8F6-4555-B5CD-1D39B06E5356}">
+<ds:datastoreItem xmlns:ds="http://schemas.openxmlformats.org/officeDocument/2006/customXml" ds:itemID="{01953AE5-C4AA-41B7-B88A-7CB10A6B21CA}">
   <ds:schemaRefs>
     <ds:schemaRef ds:uri="http://schemas.openxmlformats.org/officeDocument/2006/bibliography"/>
   </ds:schemaRefs>

--- a/4631 Гришин С.А. МПО ЛР4.docx
+++ b/4631 Гришин С.А. МПО ЛР4.docx
@@ -1320,8 +1320,6 @@
           <w:szCs w:val="24"/>
         </w:rPr>
       </w:pPr>
-      <w:bookmarkStart w:id="0" w:name="_GoBack"/>
-      <w:bookmarkEnd w:id="0"/>
       <w:r>
         <w:rPr>
           <w:sz w:val="24"/>
@@ -1747,10 +1745,10 @@
           <w:szCs w:val="24"/>
         </w:rPr>
         <w:drawing>
-          <wp:inline distT="0" distB="0" distL="0" distR="0" wp14:anchorId="046EB53D" wp14:editId="1E468DEC">
-            <wp:extent cx="5334000" cy="6486525"/>
-            <wp:effectExtent l="0" t="0" r="0" b="9525"/>
-            <wp:docPr id="12" name="Рисунок 12" descr="C:\Users\sun\AppData\Local\Microsoft\Windows\INetCache\Content.Word\put.png"/>
+          <wp:inline distT="0" distB="0" distL="0" distR="0" wp14:anchorId="046EB53D" wp14:editId="64689D33">
+            <wp:extent cx="5793092" cy="6512944"/>
+            <wp:effectExtent l="0" t="0" r="0" b="2540"/>
+            <wp:docPr id="12" name="Рисунок 12"/>
             <wp:cNvGraphicFramePr>
               <a:graphicFrameLocks xmlns:a="http://schemas.openxmlformats.org/drawingml/2006/main" noChangeAspect="1"/>
             </wp:cNvGraphicFramePr>
@@ -1771,7 +1769,6 @@
                         </a:ext>
                       </a:extLst>
                     </a:blip>
-                    <a:srcRect/>
                     <a:stretch>
                       <a:fillRect/>
                     </a:stretch>
@@ -1779,7 +1776,7 @@
                   <pic:spPr bwMode="auto">
                     <a:xfrm>
                       <a:off x="0" y="0"/>
-                      <a:ext cx="5334000" cy="6486525"/>
+                      <a:ext cx="5806670" cy="6528210"/>
                     </a:xfrm>
                     <a:prstGeom prst="rect">
                       <a:avLst/>
@@ -1979,6 +1976,7 @@
           <w:lang w:bidi="en-US"/>
         </w:rPr>
       </w:pPr>
+      <w:bookmarkStart w:id="0" w:name="_GoBack"/>
       <w:r>
         <w:rPr>
           <w:noProof/>
@@ -1986,10 +1984,10 @@
           <w:szCs w:val="24"/>
         </w:rPr>
         <w:drawing>
-          <wp:inline distT="0" distB="0" distL="0" distR="0" wp14:anchorId="38CA873E" wp14:editId="4D3D2F20">
-            <wp:extent cx="3992880" cy="7996881"/>
-            <wp:effectExtent l="0" t="0" r="7620" b="4445"/>
-            <wp:docPr id="3" name="Рисунок 3" descr="C:\Users\alfaa\Downloads\Диаграмма без названия (2).png"/>
+          <wp:inline distT="0" distB="0" distL="0" distR="0" wp14:anchorId="408B3620" wp14:editId="5F2153A7">
+            <wp:extent cx="5934710" cy="5046345"/>
+            <wp:effectExtent l="0" t="0" r="8890" b="1905"/>
+            <wp:docPr id="14" name="Рисунок 14" descr="C:\Users\sun\Desktop\Untitled Diagram (1).png"/>
             <wp:cNvGraphicFramePr>
               <a:graphicFrameLocks xmlns:a="http://schemas.openxmlformats.org/drawingml/2006/main" noChangeAspect="1"/>
             </wp:cNvGraphicFramePr>
@@ -1997,7 +1995,7 @@
               <a:graphicData uri="http://schemas.openxmlformats.org/drawingml/2006/picture">
                 <pic:pic xmlns:pic="http://schemas.openxmlformats.org/drawingml/2006/picture">
                   <pic:nvPicPr>
-                    <pic:cNvPr id="0" name="Picture 3" descr="C:\Users\alfaa\Downloads\Диаграмма без названия (2).png"/>
+                    <pic:cNvPr id="0" name="Picture 57" descr="C:\Users\sun\Desktop\Untitled Diagram (1).png"/>
                     <pic:cNvPicPr>
                       <a:picLocks noChangeAspect="1" noChangeArrowheads="1"/>
                     </pic:cNvPicPr>
@@ -2018,7 +2016,7 @@
                   <pic:spPr bwMode="auto">
                     <a:xfrm>
                       <a:off x="0" y="0"/>
-                      <a:ext cx="4001346" cy="8013836"/>
+                      <a:ext cx="5934710" cy="5046345"/>
                     </a:xfrm>
                     <a:prstGeom prst="rect">
                       <a:avLst/>
@@ -2034,6 +2032,7 @@
           </wp:inline>
         </w:drawing>
       </w:r>
+      <w:bookmarkEnd w:id="0"/>
     </w:p>
     <w:p>
       <w:pPr>
@@ -2056,6 +2055,54 @@
           <w:lang w:bidi="en-US"/>
         </w:rPr>
       </w:pPr>
+      <w:r>
+        <w:rPr>
+          <w:sz w:val="24"/>
+          <w:szCs w:val="24"/>
+          <w:lang w:bidi="en-US"/>
+        </w:rPr>
+        <w:t xml:space="preserve">Справа – вызовы функций для </w:t>
+      </w:r>
+      <w:r>
+        <w:rPr>
+          <w:sz w:val="24"/>
+          <w:szCs w:val="24"/>
+          <w:lang w:val="en-US" w:bidi="en-US"/>
+        </w:rPr>
+        <w:t>h</w:t>
+      </w:r>
+      <w:r>
+        <w:rPr>
+          <w:sz w:val="24"/>
+          <w:szCs w:val="24"/>
+          <w:lang w:bidi="en-US"/>
+        </w:rPr>
+        <w:t xml:space="preserve">1 </w:t>
+      </w:r>
+      <w:r>
+        <w:rPr>
+          <w:sz w:val="24"/>
+          <w:szCs w:val="24"/>
+          <w:lang w:val="en-US" w:bidi="en-US"/>
+        </w:rPr>
+        <w:t>h</w:t>
+      </w:r>
+      <w:r>
+        <w:rPr>
+          <w:sz w:val="24"/>
+          <w:szCs w:val="24"/>
+          <w:lang w:bidi="en-US"/>
+        </w:rPr>
+        <w:t xml:space="preserve">2 </w:t>
+      </w:r>
+      <w:r>
+        <w:rPr>
+          <w:sz w:val="24"/>
+          <w:szCs w:val="24"/>
+          <w:lang w:bidi="en-US"/>
+        </w:rPr>
+        <w:t>для хеширования (49, 54).</w:t>
+      </w:r>
     </w:p>
     <w:p>
       <w:pPr>
@@ -2073,6 +2120,36 @@
         <w:ind w:right="278"/>
         <w:jc w:val="left"/>
         <w:rPr>
+          <w:b/>
+          <w:szCs w:val="24"/>
+          <w:lang w:bidi="en-US"/>
+        </w:rPr>
+      </w:pPr>
+      <w:r>
+        <w:rPr>
+          <w:b/>
+          <w:szCs w:val="24"/>
+          <w:lang w:bidi="en-US"/>
+        </w:rPr>
+        <w:t>3.3 Линейно независимые маршруты и циклы</w:t>
+      </w:r>
+    </w:p>
+    <w:p>
+      <w:pPr>
+        <w:pStyle w:val="a3"/>
+        <w:tabs>
+          <w:tab w:val="left" w:pos="1711"/>
+          <w:tab w:val="left" w:pos="2644"/>
+          <w:tab w:val="left" w:pos="3576"/>
+          <w:tab w:val="left" w:pos="4659"/>
+          <w:tab w:val="left" w:pos="5788"/>
+          <w:tab w:val="left" w:pos="8545"/>
+          <w:tab w:val="left" w:pos="9616"/>
+        </w:tabs>
+        <w:spacing w:before="138"/>
+        <w:ind w:left="-993" w:right="278"/>
+        <w:jc w:val="left"/>
+        <w:rPr>
           <w:sz w:val="24"/>
           <w:szCs w:val="24"/>
           <w:lang w:bidi="en-US"/>
@@ -2095,11 +2172,19 @@
         <w:ind w:right="278"/>
         <w:jc w:val="left"/>
         <w:rPr>
-          <w:sz w:val="24"/>
+          <w:b/>
           <w:szCs w:val="24"/>
           <w:lang w:bidi="en-US"/>
         </w:rPr>
       </w:pPr>
+      <w:r>
+        <w:rPr>
+          <w:b/>
+          <w:szCs w:val="24"/>
+          <w:lang w:bidi="en-US"/>
+        </w:rPr>
+        <w:t>3.4 Расчет цикломатической сложности (метрика Маккейба)</w:t>
+      </w:r>
     </w:p>
     <w:p>
       <w:pPr>
@@ -2117,96 +2202,18 @@
         <w:ind w:right="278"/>
         <w:jc w:val="left"/>
         <w:rPr>
-          <w:b/>
+          <w:sz w:val="24"/>
           <w:szCs w:val="24"/>
           <w:lang w:bidi="en-US"/>
         </w:rPr>
       </w:pPr>
       <w:r>
         <w:rPr>
-          <w:b/>
+          <w:sz w:val="24"/>
           <w:szCs w:val="24"/>
           <w:lang w:bidi="en-US"/>
         </w:rPr>
-        <w:lastRenderedPageBreak/>
-        <w:t>3.3 Линейно независимые маршруты и циклы</w:t>
-      </w:r>
-    </w:p>
-    <w:p>
-      <w:pPr>
-        <w:pStyle w:val="a3"/>
-        <w:tabs>
-          <w:tab w:val="left" w:pos="1711"/>
-          <w:tab w:val="left" w:pos="2644"/>
-          <w:tab w:val="left" w:pos="3576"/>
-          <w:tab w:val="left" w:pos="4659"/>
-          <w:tab w:val="left" w:pos="5788"/>
-          <w:tab w:val="left" w:pos="8545"/>
-          <w:tab w:val="left" w:pos="9616"/>
-        </w:tabs>
-        <w:spacing w:before="138"/>
-        <w:ind w:left="-993" w:right="278"/>
-        <w:jc w:val="left"/>
-        <w:rPr>
-          <w:sz w:val="24"/>
-          <w:szCs w:val="24"/>
-          <w:lang w:bidi="en-US"/>
-        </w:rPr>
-      </w:pPr>
-      <w:r>
-        <w:rPr>
-          <w:noProof/>
-          <w:sz w:val="24"/>
-          <w:szCs w:val="24"/>
-        </w:rPr>
-        <w:drawing>
-          <wp:inline distT="0" distB="0" distL="0" distR="0" wp14:anchorId="0C71E53D" wp14:editId="0D305FAE">
-            <wp:extent cx="6854952" cy="2636520"/>
-            <wp:effectExtent l="0" t="0" r="3175" b="0"/>
-            <wp:docPr id="4" name="Рисунок 4" descr="C:\Users\alfaa\Downloads\Диаграмма без названия (3).png"/>
-            <wp:cNvGraphicFramePr>
-              <a:graphicFrameLocks xmlns:a="http://schemas.openxmlformats.org/drawingml/2006/main" noChangeAspect="1"/>
-            </wp:cNvGraphicFramePr>
-            <a:graphic xmlns:a="http://schemas.openxmlformats.org/drawingml/2006/main">
-              <a:graphicData uri="http://schemas.openxmlformats.org/drawingml/2006/picture">
-                <pic:pic xmlns:pic="http://schemas.openxmlformats.org/drawingml/2006/picture">
-                  <pic:nvPicPr>
-                    <pic:cNvPr id="0" name="Picture 4" descr="C:\Users\alfaa\Downloads\Диаграмма без названия (3).png"/>
-                    <pic:cNvPicPr>
-                      <a:picLocks noChangeAspect="1" noChangeArrowheads="1"/>
-                    </pic:cNvPicPr>
-                  </pic:nvPicPr>
-                  <pic:blipFill>
-                    <a:blip r:embed="rId16" cstate="print">
-                      <a:extLst>
-                        <a:ext uri="{28A0092B-C50C-407E-A947-70E740481C1C}">
-                          <a14:useLocalDpi xmlns:a14="http://schemas.microsoft.com/office/drawing/2010/main" val="0"/>
-                        </a:ext>
-                      </a:extLst>
-                    </a:blip>
-                    <a:srcRect/>
-                    <a:stretch>
-                      <a:fillRect/>
-                    </a:stretch>
-                  </pic:blipFill>
-                  <pic:spPr bwMode="auto">
-                    <a:xfrm>
-                      <a:off x="0" y="0"/>
-                      <a:ext cx="6863377" cy="2639760"/>
-                    </a:xfrm>
-                    <a:prstGeom prst="rect">
-                      <a:avLst/>
-                    </a:prstGeom>
-                    <a:noFill/>
-                    <a:ln>
-                      <a:noFill/>
-                    </a:ln>
-                  </pic:spPr>
-                </pic:pic>
-              </a:graphicData>
-            </a:graphic>
-          </wp:inline>
-        </w:drawing>
+        <w:t>M(G) = E – N + P = 79 - 55 + 1 = 25</w:t>
       </w:r>
     </w:p>
     <w:p>
@@ -2225,19 +2232,11 @@
         <w:ind w:right="278"/>
         <w:jc w:val="left"/>
         <w:rPr>
-          <w:b/>
+          <w:sz w:val="24"/>
           <w:szCs w:val="24"/>
           <w:lang w:bidi="en-US"/>
         </w:rPr>
       </w:pPr>
-      <w:r>
-        <w:rPr>
-          <w:b/>
-          <w:szCs w:val="24"/>
-          <w:lang w:bidi="en-US"/>
-        </w:rPr>
-        <w:t>3.4 Расчет цикломатической сложности (метрика Маккейба)</w:t>
-      </w:r>
     </w:p>
     <w:p>
       <w:pPr>
@@ -2255,58 +2254,6 @@
         <w:ind w:right="278"/>
         <w:jc w:val="left"/>
         <w:rPr>
-          <w:sz w:val="24"/>
-          <w:szCs w:val="24"/>
-          <w:lang w:bidi="en-US"/>
-        </w:rPr>
-      </w:pPr>
-      <w:r>
-        <w:rPr>
-          <w:sz w:val="24"/>
-          <w:szCs w:val="24"/>
-          <w:lang w:bidi="en-US"/>
-        </w:rPr>
-        <w:t>M(G) = E – N + P = 79 - 55 + 1 = 25</w:t>
-      </w:r>
-    </w:p>
-    <w:p>
-      <w:pPr>
-        <w:pStyle w:val="a3"/>
-        <w:tabs>
-          <w:tab w:val="left" w:pos="1711"/>
-          <w:tab w:val="left" w:pos="2644"/>
-          <w:tab w:val="left" w:pos="3576"/>
-          <w:tab w:val="left" w:pos="4659"/>
-          <w:tab w:val="left" w:pos="5788"/>
-          <w:tab w:val="left" w:pos="8545"/>
-          <w:tab w:val="left" w:pos="9616"/>
-        </w:tabs>
-        <w:spacing w:before="138"/>
-        <w:ind w:right="278"/>
-        <w:jc w:val="left"/>
-        <w:rPr>
-          <w:sz w:val="24"/>
-          <w:szCs w:val="24"/>
-          <w:lang w:bidi="en-US"/>
-        </w:rPr>
-      </w:pPr>
-    </w:p>
-    <w:p>
-      <w:pPr>
-        <w:pStyle w:val="a3"/>
-        <w:tabs>
-          <w:tab w:val="left" w:pos="1711"/>
-          <w:tab w:val="left" w:pos="2644"/>
-          <w:tab w:val="left" w:pos="3576"/>
-          <w:tab w:val="left" w:pos="4659"/>
-          <w:tab w:val="left" w:pos="5788"/>
-          <w:tab w:val="left" w:pos="8545"/>
-          <w:tab w:val="left" w:pos="9616"/>
-        </w:tabs>
-        <w:spacing w:before="138"/>
-        <w:ind w:right="278"/>
-        <w:jc w:val="left"/>
-        <w:rPr>
           <w:b/>
           <w:szCs w:val="24"/>
           <w:lang w:bidi="en-US"/>
@@ -2346,6 +2293,7 @@
         <w:rPr>
           <w:noProof/>
         </w:rPr>
+        <w:lastRenderedPageBreak/>
         <w:drawing>
           <wp:inline distT="0" distB="0" distL="0" distR="0" wp14:anchorId="60E96132" wp14:editId="56E97A9F">
             <wp:extent cx="6530020" cy="4381500"/>
@@ -2362,7 +2310,7 @@
                     <pic:cNvPicPr/>
                   </pic:nvPicPr>
                   <pic:blipFill>
-                    <a:blip r:embed="rId17"/>
+                    <a:blip r:embed="rId16"/>
                     <a:stretch>
                       <a:fillRect/>
                     </a:stretch>
@@ -2479,7 +2427,6 @@
           <w:szCs w:val="24"/>
           <w:lang w:bidi="en-US"/>
         </w:rPr>
-        <w:lastRenderedPageBreak/>
         <w:t>4.2 Матрица достижимости</w:t>
       </w:r>
     </w:p>
@@ -2716,11 +2663,134 @@
         <w:rPr>
           <w:noProof/>
         </w:rPr>
+        <w:lastRenderedPageBreak/>
         <w:drawing>
           <wp:inline distT="0" distB="0" distL="0" distR="0" wp14:anchorId="11AC03AF" wp14:editId="61D19927">
             <wp:extent cx="6446520" cy="4313070"/>
             <wp:effectExtent l="0" t="0" r="0" b="0"/>
             <wp:docPr id="6" name="Рисунок 6"/>
+            <wp:cNvGraphicFramePr>
+              <a:graphicFrameLocks xmlns:a="http://schemas.openxmlformats.org/drawingml/2006/main" noChangeAspect="1"/>
+            </wp:cNvGraphicFramePr>
+            <a:graphic xmlns:a="http://schemas.openxmlformats.org/drawingml/2006/main">
+              <a:graphicData uri="http://schemas.openxmlformats.org/drawingml/2006/picture">
+                <pic:pic xmlns:pic="http://schemas.openxmlformats.org/drawingml/2006/picture">
+                  <pic:nvPicPr>
+                    <pic:cNvPr id="1" name=""/>
+                    <pic:cNvPicPr/>
+                  </pic:nvPicPr>
+                  <pic:blipFill>
+                    <a:blip r:embed="rId17"/>
+                    <a:stretch>
+                      <a:fillRect/>
+                    </a:stretch>
+                  </pic:blipFill>
+                  <pic:spPr>
+                    <a:xfrm>
+                      <a:off x="0" y="0"/>
+                      <a:ext cx="6452503" cy="4317073"/>
+                    </a:xfrm>
+                    <a:prstGeom prst="rect">
+                      <a:avLst/>
+                    </a:prstGeom>
+                  </pic:spPr>
+                </pic:pic>
+              </a:graphicData>
+            </a:graphic>
+          </wp:inline>
+        </w:drawing>
+      </w:r>
+    </w:p>
+    <w:p>
+      <w:pPr>
+        <w:pStyle w:val="a3"/>
+        <w:tabs>
+          <w:tab w:val="left" w:pos="1711"/>
+          <w:tab w:val="left" w:pos="2644"/>
+          <w:tab w:val="left" w:pos="3576"/>
+          <w:tab w:val="left" w:pos="4659"/>
+          <w:tab w:val="left" w:pos="5788"/>
+          <w:tab w:val="left" w:pos="8545"/>
+          <w:tab w:val="left" w:pos="9616"/>
+        </w:tabs>
+        <w:spacing w:before="0"/>
+        <w:ind w:right="278"/>
+        <w:jc w:val="left"/>
+        <w:rPr>
+          <w:sz w:val="22"/>
+          <w:szCs w:val="24"/>
+          <w:lang w:val="en-US" w:bidi="en-US"/>
+        </w:rPr>
+      </w:pPr>
+    </w:p>
+    <w:p>
+      <w:pPr>
+        <w:pStyle w:val="a3"/>
+        <w:tabs>
+          <w:tab w:val="left" w:pos="1711"/>
+          <w:tab w:val="left" w:pos="2644"/>
+          <w:tab w:val="left" w:pos="3576"/>
+          <w:tab w:val="left" w:pos="4659"/>
+          <w:tab w:val="left" w:pos="5788"/>
+          <w:tab w:val="left" w:pos="8545"/>
+          <w:tab w:val="left" w:pos="9616"/>
+        </w:tabs>
+        <w:spacing w:before="138"/>
+        <w:ind w:right="278"/>
+        <w:jc w:val="left"/>
+        <w:rPr>
+          <w:b/>
+          <w:szCs w:val="24"/>
+          <w:lang w:bidi="en-US"/>
+        </w:rPr>
+      </w:pPr>
+      <w:r>
+        <w:rPr>
+          <w:b/>
+          <w:szCs w:val="24"/>
+          <w:lang w:val="en-US" w:bidi="en-US"/>
+        </w:rPr>
+        <w:t>5</w:t>
+      </w:r>
+      <w:r>
+        <w:rPr>
+          <w:b/>
+          <w:szCs w:val="24"/>
+          <w:lang w:bidi="en-US"/>
+        </w:rPr>
+        <w:t>. Результат профилирования кода</w:t>
+      </w:r>
+    </w:p>
+    <w:p>
+      <w:pPr>
+        <w:pStyle w:val="a3"/>
+        <w:tabs>
+          <w:tab w:val="left" w:pos="1711"/>
+          <w:tab w:val="left" w:pos="2644"/>
+          <w:tab w:val="left" w:pos="3576"/>
+          <w:tab w:val="left" w:pos="4659"/>
+          <w:tab w:val="left" w:pos="5788"/>
+          <w:tab w:val="left" w:pos="8545"/>
+          <w:tab w:val="left" w:pos="9616"/>
+        </w:tabs>
+        <w:spacing w:before="138"/>
+        <w:ind w:right="278"/>
+        <w:jc w:val="left"/>
+        <w:rPr>
+          <w:sz w:val="24"/>
+          <w:szCs w:val="24"/>
+          <w:lang w:bidi="en-US"/>
+        </w:rPr>
+      </w:pPr>
+      <w:r>
+        <w:rPr>
+          <w:noProof/>
+        </w:rPr>
+        <w:drawing>
+          <wp:inline distT="0" distB="0" distL="0" distR="0" wp14:anchorId="49AD3F5A" wp14:editId="6AD52A9C">
+            <wp:extent cx="5940425" cy="3358515"/>
+            <wp:effectExtent l="0" t="0" r="3175" b="0"/>
+            <wp:docPr id="8" name="Рисунок 8"/>
             <wp:cNvGraphicFramePr>
               <a:graphicFrameLocks xmlns:a="http://schemas.openxmlformats.org/drawingml/2006/main" noChangeAspect="1"/>
             </wp:cNvGraphicFramePr>
@@ -2740,7 +2810,7 @@
                   <pic:spPr>
                     <a:xfrm>
                       <a:off x="0" y="0"/>
-                      <a:ext cx="6452503" cy="4317073"/>
+                      <a:ext cx="5940425" cy="3358515"/>
                     </a:xfrm>
                     <a:prstGeom prst="rect">
                       <a:avLst/>
@@ -2752,28 +2822,6 @@
           </wp:inline>
         </w:drawing>
       </w:r>
-    </w:p>
-    <w:p>
-      <w:pPr>
-        <w:pStyle w:val="a3"/>
-        <w:tabs>
-          <w:tab w:val="left" w:pos="1711"/>
-          <w:tab w:val="left" w:pos="2644"/>
-          <w:tab w:val="left" w:pos="3576"/>
-          <w:tab w:val="left" w:pos="4659"/>
-          <w:tab w:val="left" w:pos="5788"/>
-          <w:tab w:val="left" w:pos="8545"/>
-          <w:tab w:val="left" w:pos="9616"/>
-        </w:tabs>
-        <w:spacing w:before="0"/>
-        <w:ind w:right="278"/>
-        <w:jc w:val="left"/>
-        <w:rPr>
-          <w:sz w:val="22"/>
-          <w:szCs w:val="24"/>
-          <w:lang w:val="en-US" w:bidi="en-US"/>
-        </w:rPr>
-      </w:pPr>
     </w:p>
     <w:p>
       <w:pPr>
@@ -2791,27 +2839,11 @@
         <w:ind w:right="278"/>
         <w:jc w:val="left"/>
         <w:rPr>
-          <w:b/>
+          <w:sz w:val="24"/>
           <w:szCs w:val="24"/>
           <w:lang w:bidi="en-US"/>
         </w:rPr>
       </w:pPr>
-      <w:r>
-        <w:rPr>
-          <w:b/>
-          <w:szCs w:val="24"/>
-          <w:lang w:val="en-US" w:bidi="en-US"/>
-        </w:rPr>
-        <w:t>5</w:t>
-      </w:r>
-      <w:r>
-        <w:rPr>
-          <w:b/>
-          <w:szCs w:val="24"/>
-          <w:lang w:bidi="en-US"/>
-        </w:rPr>
-        <w:t>. Результат профилирования кода</w:t>
-      </w:r>
     </w:p>
     <w:p>
       <w:pPr>
@@ -2838,11 +2870,12 @@
         <w:rPr>
           <w:noProof/>
         </w:rPr>
+        <w:lastRenderedPageBreak/>
         <w:drawing>
-          <wp:inline distT="0" distB="0" distL="0" distR="0" wp14:anchorId="49AD3F5A" wp14:editId="6AD52A9C">
-            <wp:extent cx="5940425" cy="3358515"/>
+          <wp:inline distT="0" distB="0" distL="0" distR="0" wp14:anchorId="4F69DF10" wp14:editId="7F1B7B2A">
+            <wp:extent cx="5940425" cy="2504440"/>
             <wp:effectExtent l="0" t="0" r="3175" b="0"/>
-            <wp:docPr id="8" name="Рисунок 8"/>
+            <wp:docPr id="9" name="Рисунок 9"/>
             <wp:cNvGraphicFramePr>
               <a:graphicFrameLocks xmlns:a="http://schemas.openxmlformats.org/drawingml/2006/main" noChangeAspect="1"/>
             </wp:cNvGraphicFramePr>
@@ -2862,7 +2895,7 @@
                   <pic:spPr>
                     <a:xfrm>
                       <a:off x="0" y="0"/>
-                      <a:ext cx="5940425" cy="3358515"/>
+                      <a:ext cx="5940425" cy="2504440"/>
                     </a:xfrm>
                     <a:prstGeom prst="rect">
                       <a:avLst/>
@@ -2896,38 +2929,15 @@
           <w:lang w:bidi="en-US"/>
         </w:rPr>
       </w:pPr>
-    </w:p>
-    <w:p>
-      <w:pPr>
-        <w:pStyle w:val="a3"/>
-        <w:tabs>
-          <w:tab w:val="left" w:pos="1711"/>
-          <w:tab w:val="left" w:pos="2644"/>
-          <w:tab w:val="left" w:pos="3576"/>
-          <w:tab w:val="left" w:pos="4659"/>
-          <w:tab w:val="left" w:pos="5788"/>
-          <w:tab w:val="left" w:pos="8545"/>
-          <w:tab w:val="left" w:pos="9616"/>
-        </w:tabs>
-        <w:spacing w:before="138"/>
-        <w:ind w:right="278"/>
-        <w:jc w:val="left"/>
-        <w:rPr>
-          <w:sz w:val="24"/>
-          <w:szCs w:val="24"/>
-          <w:lang w:bidi="en-US"/>
-        </w:rPr>
-      </w:pPr>
       <w:r>
         <w:rPr>
           <w:noProof/>
         </w:rPr>
-        <w:lastRenderedPageBreak/>
         <w:drawing>
-          <wp:inline distT="0" distB="0" distL="0" distR="0" wp14:anchorId="4F69DF10" wp14:editId="7F1B7B2A">
-            <wp:extent cx="5940425" cy="2504440"/>
-            <wp:effectExtent l="0" t="0" r="3175" b="0"/>
-            <wp:docPr id="9" name="Рисунок 9"/>
+          <wp:inline distT="0" distB="0" distL="0" distR="0" wp14:anchorId="0E59D116" wp14:editId="26B6E799">
+            <wp:extent cx="5895975" cy="2981325"/>
+            <wp:effectExtent l="0" t="0" r="9525" b="9525"/>
+            <wp:docPr id="10" name="Рисунок 10"/>
             <wp:cNvGraphicFramePr>
               <a:graphicFrameLocks xmlns:a="http://schemas.openxmlformats.org/drawingml/2006/main" noChangeAspect="1"/>
             </wp:cNvGraphicFramePr>
@@ -2947,7 +2957,7 @@
                   <pic:spPr>
                     <a:xfrm>
                       <a:off x="0" y="0"/>
-                      <a:ext cx="5940425" cy="2504440"/>
+                      <a:ext cx="5895975" cy="2981325"/>
                     </a:xfrm>
                     <a:prstGeom prst="rect">
                       <a:avLst/>
@@ -2981,68 +2991,6 @@
           <w:lang w:bidi="en-US"/>
         </w:rPr>
       </w:pPr>
-      <w:r>
-        <w:rPr>
-          <w:noProof/>
-        </w:rPr>
-        <w:drawing>
-          <wp:inline distT="0" distB="0" distL="0" distR="0" wp14:anchorId="0E59D116" wp14:editId="26B6E799">
-            <wp:extent cx="5895975" cy="2981325"/>
-            <wp:effectExtent l="0" t="0" r="9525" b="9525"/>
-            <wp:docPr id="10" name="Рисунок 10"/>
-            <wp:cNvGraphicFramePr>
-              <a:graphicFrameLocks xmlns:a="http://schemas.openxmlformats.org/drawingml/2006/main" noChangeAspect="1"/>
-            </wp:cNvGraphicFramePr>
-            <a:graphic xmlns:a="http://schemas.openxmlformats.org/drawingml/2006/main">
-              <a:graphicData uri="http://schemas.openxmlformats.org/drawingml/2006/picture">
-                <pic:pic xmlns:pic="http://schemas.openxmlformats.org/drawingml/2006/picture">
-                  <pic:nvPicPr>
-                    <pic:cNvPr id="1" name=""/>
-                    <pic:cNvPicPr/>
-                  </pic:nvPicPr>
-                  <pic:blipFill>
-                    <a:blip r:embed="rId21"/>
-                    <a:stretch>
-                      <a:fillRect/>
-                    </a:stretch>
-                  </pic:blipFill>
-                  <pic:spPr>
-                    <a:xfrm>
-                      <a:off x="0" y="0"/>
-                      <a:ext cx="5895975" cy="2981325"/>
-                    </a:xfrm>
-                    <a:prstGeom prst="rect">
-                      <a:avLst/>
-                    </a:prstGeom>
-                  </pic:spPr>
-                </pic:pic>
-              </a:graphicData>
-            </a:graphic>
-          </wp:inline>
-        </w:drawing>
-      </w:r>
-    </w:p>
-    <w:p>
-      <w:pPr>
-        <w:pStyle w:val="a3"/>
-        <w:tabs>
-          <w:tab w:val="left" w:pos="1711"/>
-          <w:tab w:val="left" w:pos="2644"/>
-          <w:tab w:val="left" w:pos="3576"/>
-          <w:tab w:val="left" w:pos="4659"/>
-          <w:tab w:val="left" w:pos="5788"/>
-          <w:tab w:val="left" w:pos="8545"/>
-          <w:tab w:val="left" w:pos="9616"/>
-        </w:tabs>
-        <w:spacing w:before="138"/>
-        <w:ind w:right="278"/>
-        <w:jc w:val="left"/>
-        <w:rPr>
-          <w:sz w:val="24"/>
-          <w:szCs w:val="24"/>
-          <w:lang w:bidi="en-US"/>
-        </w:rPr>
-      </w:pPr>
     </w:p>
     <w:p>
       <w:pPr>
@@ -3435,7 +3383,7 @@
         </w:rPr>
         <w:t xml:space="preserve"> </w:t>
       </w:r>
-      <w:hyperlink r:id="rId22">
+      <w:hyperlink r:id="rId21">
         <w:r>
           <w:rPr>
             <w:color w:val="00007F"/>
@@ -3742,7 +3690,7 @@
         </w:rPr>
         <w:t xml:space="preserve"> </w:t>
       </w:r>
-      <w:hyperlink r:id="rId23">
+      <w:hyperlink r:id="rId22">
         <w:r>
           <w:rPr>
             <w:color w:val="00007F"/>
@@ -3829,7 +3777,7 @@
           <w:t>-</w:t>
         </w:r>
       </w:hyperlink>
-      <w:hyperlink r:id="rId24">
+      <w:hyperlink r:id="rId23">
         <w:r>
           <w:rPr>
             <w:color w:val="00007F"/>
@@ -20724,7 +20672,7 @@
 </file>
 
 <file path=customXml/itemProps1.xml><?xml version="1.0" encoding="utf-8"?>
-<ds:datastoreItem xmlns:ds="http://schemas.openxmlformats.org/officeDocument/2006/customXml" ds:itemID="{01953AE5-C4AA-41B7-B88A-7CB10A6B21CA}">
+<ds:datastoreItem xmlns:ds="http://schemas.openxmlformats.org/officeDocument/2006/customXml" ds:itemID="{8B6A0603-C5C4-4F49-AD45-FF896B861E59}">
   <ds:schemaRefs>
     <ds:schemaRef ds:uri="http://schemas.openxmlformats.org/officeDocument/2006/bibliography"/>
   </ds:schemaRefs>

--- a/4631 Гришин С.А. МПО ЛР4.docx
+++ b/4631 Гришин С.А. МПО ЛР4.docx
@@ -1976,7 +1976,6 @@
           <w:lang w:bidi="en-US"/>
         </w:rPr>
       </w:pPr>
-      <w:bookmarkStart w:id="0" w:name="_GoBack"/>
       <w:r>
         <w:rPr>
           <w:noProof/>
@@ -1984,10 +1983,10 @@
           <w:szCs w:val="24"/>
         </w:rPr>
         <w:drawing>
-          <wp:inline distT="0" distB="0" distL="0" distR="0" wp14:anchorId="408B3620" wp14:editId="5F2153A7">
-            <wp:extent cx="5934710" cy="5046345"/>
-            <wp:effectExtent l="0" t="0" r="8890" b="1905"/>
-            <wp:docPr id="14" name="Рисунок 14" descr="C:\Users\sun\Desktop\Untitled Diagram (1).png"/>
+          <wp:inline distT="0" distB="0" distL="0" distR="0" wp14:anchorId="23A62791" wp14:editId="2BDF3415">
+            <wp:extent cx="5940425" cy="5096225"/>
+            <wp:effectExtent l="0" t="0" r="3175" b="9525"/>
+            <wp:docPr id="16" name="Рисунок 16" descr="C:\gitGUAP\MPO\IMG\contrl floq (1).png"/>
             <wp:cNvGraphicFramePr>
               <a:graphicFrameLocks xmlns:a="http://schemas.openxmlformats.org/drawingml/2006/main" noChangeAspect="1"/>
             </wp:cNvGraphicFramePr>
@@ -1995,7 +1994,7 @@
               <a:graphicData uri="http://schemas.openxmlformats.org/drawingml/2006/picture">
                 <pic:pic xmlns:pic="http://schemas.openxmlformats.org/drawingml/2006/picture">
                   <pic:nvPicPr>
-                    <pic:cNvPr id="0" name="Picture 57" descr="C:\Users\sun\Desktop\Untitled Diagram (1).png"/>
+                    <pic:cNvPr id="0" name="Picture 59" descr="C:\gitGUAP\MPO\IMG\contrl floq (1).png"/>
                     <pic:cNvPicPr>
                       <a:picLocks noChangeAspect="1" noChangeArrowheads="1"/>
                     </pic:cNvPicPr>
@@ -2016,7 +2015,7 @@
                   <pic:spPr bwMode="auto">
                     <a:xfrm>
                       <a:off x="0" y="0"/>
-                      <a:ext cx="5934710" cy="5046345"/>
+                      <a:ext cx="5940425" cy="5096225"/>
                     </a:xfrm>
                     <a:prstGeom prst="rect">
                       <a:avLst/>
@@ -2032,7 +2031,6 @@
           </wp:inline>
         </w:drawing>
       </w:r>
-      <w:bookmarkEnd w:id="0"/>
     </w:p>
     <w:p>
       <w:pPr>
@@ -2050,59 +2048,11 @@
         <w:ind w:right="278"/>
         <w:jc w:val="left"/>
         <w:rPr>
-          <w:sz w:val="24"/>
+          <w:b/>
           <w:szCs w:val="24"/>
           <w:lang w:bidi="en-US"/>
         </w:rPr>
       </w:pPr>
-      <w:r>
-        <w:rPr>
-          <w:sz w:val="24"/>
-          <w:szCs w:val="24"/>
-          <w:lang w:bidi="en-US"/>
-        </w:rPr>
-        <w:t xml:space="preserve">Справа – вызовы функций для </w:t>
-      </w:r>
-      <w:r>
-        <w:rPr>
-          <w:sz w:val="24"/>
-          <w:szCs w:val="24"/>
-          <w:lang w:val="en-US" w:bidi="en-US"/>
-        </w:rPr>
-        <w:t>h</w:t>
-      </w:r>
-      <w:r>
-        <w:rPr>
-          <w:sz w:val="24"/>
-          <w:szCs w:val="24"/>
-          <w:lang w:bidi="en-US"/>
-        </w:rPr>
-        <w:t xml:space="preserve">1 </w:t>
-      </w:r>
-      <w:r>
-        <w:rPr>
-          <w:sz w:val="24"/>
-          <w:szCs w:val="24"/>
-          <w:lang w:val="en-US" w:bidi="en-US"/>
-        </w:rPr>
-        <w:t>h</w:t>
-      </w:r>
-      <w:r>
-        <w:rPr>
-          <w:sz w:val="24"/>
-          <w:szCs w:val="24"/>
-          <w:lang w:bidi="en-US"/>
-        </w:rPr>
-        <w:t xml:space="preserve">2 </w:t>
-      </w:r>
-      <w:r>
-        <w:rPr>
-          <w:sz w:val="24"/>
-          <w:szCs w:val="24"/>
-          <w:lang w:bidi="en-US"/>
-        </w:rPr>
-        <w:t>для хеширования (49, 54).</w:t>
-      </w:r>
     </w:p>
     <w:p>
       <w:pPr>
@@ -2125,12 +2075,277 @@
           <w:lang w:bidi="en-US"/>
         </w:rPr>
       </w:pPr>
-      <w:r>
+    </w:p>
+    <w:p>
+      <w:pPr>
+        <w:pStyle w:val="a3"/>
+        <w:tabs>
+          <w:tab w:val="left" w:pos="1711"/>
+          <w:tab w:val="left" w:pos="2644"/>
+          <w:tab w:val="left" w:pos="3576"/>
+          <w:tab w:val="left" w:pos="4659"/>
+          <w:tab w:val="left" w:pos="5788"/>
+          <w:tab w:val="left" w:pos="8545"/>
+          <w:tab w:val="left" w:pos="9616"/>
+        </w:tabs>
+        <w:spacing w:before="138"/>
+        <w:ind w:right="278"/>
+        <w:jc w:val="left"/>
         <w:rPr>
           <w:b/>
           <w:szCs w:val="24"/>
           <w:lang w:bidi="en-US"/>
         </w:rPr>
+      </w:pPr>
+    </w:p>
+    <w:p>
+      <w:pPr>
+        <w:pStyle w:val="a3"/>
+        <w:tabs>
+          <w:tab w:val="left" w:pos="1711"/>
+          <w:tab w:val="left" w:pos="2644"/>
+          <w:tab w:val="left" w:pos="3576"/>
+          <w:tab w:val="left" w:pos="4659"/>
+          <w:tab w:val="left" w:pos="5788"/>
+          <w:tab w:val="left" w:pos="8545"/>
+          <w:tab w:val="left" w:pos="9616"/>
+        </w:tabs>
+        <w:spacing w:before="138"/>
+        <w:ind w:right="278"/>
+        <w:jc w:val="left"/>
+        <w:rPr>
+          <w:b/>
+          <w:szCs w:val="24"/>
+          <w:lang w:bidi="en-US"/>
+        </w:rPr>
+      </w:pPr>
+    </w:p>
+    <w:p>
+      <w:pPr>
+        <w:pStyle w:val="a3"/>
+        <w:tabs>
+          <w:tab w:val="left" w:pos="1711"/>
+          <w:tab w:val="left" w:pos="2644"/>
+          <w:tab w:val="left" w:pos="3576"/>
+          <w:tab w:val="left" w:pos="4659"/>
+          <w:tab w:val="left" w:pos="5788"/>
+          <w:tab w:val="left" w:pos="8545"/>
+          <w:tab w:val="left" w:pos="9616"/>
+        </w:tabs>
+        <w:spacing w:before="138"/>
+        <w:ind w:right="278"/>
+        <w:jc w:val="left"/>
+        <w:rPr>
+          <w:b/>
+          <w:szCs w:val="24"/>
+          <w:lang w:bidi="en-US"/>
+        </w:rPr>
+      </w:pPr>
+    </w:p>
+    <w:p>
+      <w:pPr>
+        <w:pStyle w:val="a3"/>
+        <w:tabs>
+          <w:tab w:val="left" w:pos="1711"/>
+          <w:tab w:val="left" w:pos="2644"/>
+          <w:tab w:val="left" w:pos="3576"/>
+          <w:tab w:val="left" w:pos="4659"/>
+          <w:tab w:val="left" w:pos="5788"/>
+          <w:tab w:val="left" w:pos="8545"/>
+          <w:tab w:val="left" w:pos="9616"/>
+        </w:tabs>
+        <w:spacing w:before="138"/>
+        <w:ind w:right="278"/>
+        <w:jc w:val="left"/>
+        <w:rPr>
+          <w:b/>
+          <w:szCs w:val="24"/>
+          <w:lang w:bidi="en-US"/>
+        </w:rPr>
+      </w:pPr>
+    </w:p>
+    <w:p>
+      <w:pPr>
+        <w:pStyle w:val="a3"/>
+        <w:tabs>
+          <w:tab w:val="left" w:pos="1711"/>
+          <w:tab w:val="left" w:pos="2644"/>
+          <w:tab w:val="left" w:pos="3576"/>
+          <w:tab w:val="left" w:pos="4659"/>
+          <w:tab w:val="left" w:pos="5788"/>
+          <w:tab w:val="left" w:pos="8545"/>
+          <w:tab w:val="left" w:pos="9616"/>
+        </w:tabs>
+        <w:spacing w:before="138"/>
+        <w:ind w:right="278"/>
+        <w:jc w:val="left"/>
+        <w:rPr>
+          <w:b/>
+          <w:szCs w:val="24"/>
+          <w:lang w:bidi="en-US"/>
+        </w:rPr>
+      </w:pPr>
+    </w:p>
+    <w:p>
+      <w:pPr>
+        <w:pStyle w:val="a3"/>
+        <w:tabs>
+          <w:tab w:val="left" w:pos="1711"/>
+          <w:tab w:val="left" w:pos="2644"/>
+          <w:tab w:val="left" w:pos="3576"/>
+          <w:tab w:val="left" w:pos="4659"/>
+          <w:tab w:val="left" w:pos="5788"/>
+          <w:tab w:val="left" w:pos="8545"/>
+          <w:tab w:val="left" w:pos="9616"/>
+        </w:tabs>
+        <w:spacing w:before="138"/>
+        <w:ind w:right="278"/>
+        <w:jc w:val="left"/>
+        <w:rPr>
+          <w:b/>
+          <w:szCs w:val="24"/>
+          <w:lang w:bidi="en-US"/>
+        </w:rPr>
+      </w:pPr>
+    </w:p>
+    <w:p>
+      <w:pPr>
+        <w:pStyle w:val="a3"/>
+        <w:tabs>
+          <w:tab w:val="left" w:pos="1711"/>
+          <w:tab w:val="left" w:pos="2644"/>
+          <w:tab w:val="left" w:pos="3576"/>
+          <w:tab w:val="left" w:pos="4659"/>
+          <w:tab w:val="left" w:pos="5788"/>
+          <w:tab w:val="left" w:pos="8545"/>
+          <w:tab w:val="left" w:pos="9616"/>
+        </w:tabs>
+        <w:spacing w:before="138"/>
+        <w:ind w:right="278"/>
+        <w:jc w:val="left"/>
+        <w:rPr>
+          <w:b/>
+          <w:szCs w:val="24"/>
+          <w:lang w:bidi="en-US"/>
+        </w:rPr>
+      </w:pPr>
+    </w:p>
+    <w:p>
+      <w:pPr>
+        <w:pStyle w:val="a3"/>
+        <w:tabs>
+          <w:tab w:val="left" w:pos="1711"/>
+          <w:tab w:val="left" w:pos="2644"/>
+          <w:tab w:val="left" w:pos="3576"/>
+          <w:tab w:val="left" w:pos="4659"/>
+          <w:tab w:val="left" w:pos="5788"/>
+          <w:tab w:val="left" w:pos="8545"/>
+          <w:tab w:val="left" w:pos="9616"/>
+        </w:tabs>
+        <w:spacing w:before="138"/>
+        <w:ind w:right="278"/>
+        <w:jc w:val="left"/>
+        <w:rPr>
+          <w:b/>
+          <w:szCs w:val="24"/>
+          <w:lang w:bidi="en-US"/>
+        </w:rPr>
+      </w:pPr>
+    </w:p>
+    <w:p>
+      <w:pPr>
+        <w:pStyle w:val="a3"/>
+        <w:tabs>
+          <w:tab w:val="left" w:pos="1711"/>
+          <w:tab w:val="left" w:pos="2644"/>
+          <w:tab w:val="left" w:pos="3576"/>
+          <w:tab w:val="left" w:pos="4659"/>
+          <w:tab w:val="left" w:pos="5788"/>
+          <w:tab w:val="left" w:pos="8545"/>
+          <w:tab w:val="left" w:pos="9616"/>
+        </w:tabs>
+        <w:spacing w:before="138"/>
+        <w:ind w:right="278"/>
+        <w:jc w:val="left"/>
+        <w:rPr>
+          <w:b/>
+          <w:szCs w:val="24"/>
+          <w:lang w:bidi="en-US"/>
+        </w:rPr>
+      </w:pPr>
+    </w:p>
+    <w:p>
+      <w:pPr>
+        <w:pStyle w:val="a3"/>
+        <w:tabs>
+          <w:tab w:val="left" w:pos="1711"/>
+          <w:tab w:val="left" w:pos="2644"/>
+          <w:tab w:val="left" w:pos="3576"/>
+          <w:tab w:val="left" w:pos="4659"/>
+          <w:tab w:val="left" w:pos="5788"/>
+          <w:tab w:val="left" w:pos="8545"/>
+          <w:tab w:val="left" w:pos="9616"/>
+        </w:tabs>
+        <w:spacing w:before="138"/>
+        <w:ind w:right="278"/>
+        <w:jc w:val="left"/>
+        <w:rPr>
+          <w:b/>
+          <w:szCs w:val="24"/>
+          <w:lang w:bidi="en-US"/>
+        </w:rPr>
+      </w:pPr>
+    </w:p>
+    <w:p>
+      <w:pPr>
+        <w:pStyle w:val="a3"/>
+        <w:tabs>
+          <w:tab w:val="left" w:pos="1711"/>
+          <w:tab w:val="left" w:pos="2644"/>
+          <w:tab w:val="left" w:pos="3576"/>
+          <w:tab w:val="left" w:pos="4659"/>
+          <w:tab w:val="left" w:pos="5788"/>
+          <w:tab w:val="left" w:pos="8545"/>
+          <w:tab w:val="left" w:pos="9616"/>
+        </w:tabs>
+        <w:spacing w:before="138"/>
+        <w:ind w:right="278"/>
+        <w:jc w:val="left"/>
+        <w:rPr>
+          <w:b/>
+          <w:szCs w:val="24"/>
+          <w:lang w:bidi="en-US"/>
+        </w:rPr>
+      </w:pPr>
+    </w:p>
+    <w:p>
+      <w:pPr>
+        <w:pStyle w:val="a3"/>
+        <w:tabs>
+          <w:tab w:val="left" w:pos="1711"/>
+          <w:tab w:val="left" w:pos="2644"/>
+          <w:tab w:val="left" w:pos="3576"/>
+          <w:tab w:val="left" w:pos="4659"/>
+          <w:tab w:val="left" w:pos="5788"/>
+          <w:tab w:val="left" w:pos="8545"/>
+          <w:tab w:val="left" w:pos="9616"/>
+        </w:tabs>
+        <w:spacing w:before="138"/>
+        <w:ind w:right="278"/>
+        <w:jc w:val="left"/>
+        <w:rPr>
+          <w:sz w:val="24"/>
+          <w:szCs w:val="24"/>
+          <w:lang w:bidi="en-US"/>
+        </w:rPr>
+      </w:pPr>
+      <w:r>
+        <w:rPr>
+          <w:b/>
+          <w:szCs w:val="24"/>
+          <w:lang w:bidi="en-US"/>
+        </w:rPr>
+        <w:lastRenderedPageBreak/>
         <w:t>3.3 Линейно независимые маршруты и циклы</w:t>
       </w:r>
     </w:p>
@@ -2155,6 +2370,61 @@
           <w:lang w:bidi="en-US"/>
         </w:rPr>
       </w:pPr>
+      <w:r>
+        <w:rPr>
+          <w:noProof/>
+          <w:sz w:val="24"/>
+          <w:szCs w:val="24"/>
+        </w:rPr>
+        <w:drawing>
+          <wp:inline distT="0" distB="0" distL="0" distR="0" wp14:anchorId="588006D2" wp14:editId="4D2EECA2">
+            <wp:extent cx="6849373" cy="4467336"/>
+            <wp:effectExtent l="0" t="0" r="8890" b="0"/>
+            <wp:docPr id="17" name="Рисунок 17" descr="C:\gitGUAP\MPO\IMG\Линейно независимые маршруты и циклы.png"/>
+            <wp:cNvGraphicFramePr>
+              <a:graphicFrameLocks xmlns:a="http://schemas.openxmlformats.org/drawingml/2006/main" noChangeAspect="1"/>
+            </wp:cNvGraphicFramePr>
+            <a:graphic xmlns:a="http://schemas.openxmlformats.org/drawingml/2006/main">
+              <a:graphicData uri="http://schemas.openxmlformats.org/drawingml/2006/picture">
+                <pic:pic xmlns:pic="http://schemas.openxmlformats.org/drawingml/2006/picture">
+                  <pic:nvPicPr>
+                    <pic:cNvPr id="0" name="Picture 60" descr="C:\gitGUAP\MPO\IMG\Линейно независимые маршруты и циклы.png"/>
+                    <pic:cNvPicPr>
+                      <a:picLocks noChangeAspect="1" noChangeArrowheads="1"/>
+                    </pic:cNvPicPr>
+                  </pic:nvPicPr>
+                  <pic:blipFill>
+                    <a:blip r:embed="rId16" cstate="print">
+                      <a:extLst>
+                        <a:ext uri="{28A0092B-C50C-407E-A947-70E740481C1C}">
+                          <a14:useLocalDpi xmlns:a14="http://schemas.microsoft.com/office/drawing/2010/main" val="0"/>
+                        </a:ext>
+                      </a:extLst>
+                    </a:blip>
+                    <a:srcRect/>
+                    <a:stretch>
+                      <a:fillRect/>
+                    </a:stretch>
+                  </pic:blipFill>
+                  <pic:spPr bwMode="auto">
+                    <a:xfrm>
+                      <a:off x="0" y="0"/>
+                      <a:ext cx="6856265" cy="4471831"/>
+                    </a:xfrm>
+                    <a:prstGeom prst="rect">
+                      <a:avLst/>
+                    </a:prstGeom>
+                    <a:noFill/>
+                    <a:ln>
+                      <a:noFill/>
+                    </a:ln>
+                  </pic:spPr>
+                </pic:pic>
+              </a:graphicData>
+            </a:graphic>
+          </wp:inline>
+        </w:drawing>
+      </w:r>
     </w:p>
     <w:p>
       <w:pPr>
@@ -2204,16 +2474,40 @@
         <w:rPr>
           <w:sz w:val="24"/>
           <w:szCs w:val="24"/>
+          <w:lang w:val="en-US" w:bidi="en-US"/>
+        </w:rPr>
+      </w:pPr>
+      <w:r>
+        <w:rPr>
+          <w:sz w:val="24"/>
+          <w:szCs w:val="24"/>
           <w:lang w:bidi="en-US"/>
         </w:rPr>
-      </w:pPr>
+        <w:t>M(G) = E – N + P = 8</w:t>
+      </w:r>
+      <w:r>
+        <w:rPr>
+          <w:sz w:val="24"/>
+          <w:szCs w:val="24"/>
+          <w:lang w:val="en-US" w:bidi="en-US"/>
+        </w:rPr>
+        <w:t>0</w:t>
+      </w:r>
       <w:r>
         <w:rPr>
           <w:sz w:val="24"/>
           <w:szCs w:val="24"/>
           <w:lang w:bidi="en-US"/>
         </w:rPr>
-        <w:t>M(G) = E – N + P = 79 - 55 + 1 = 25</w:t>
+        <w:t xml:space="preserve"> - 58 + 1 = 2</w:t>
+      </w:r>
+      <w:r>
+        <w:rPr>
+          <w:sz w:val="24"/>
+          <w:szCs w:val="24"/>
+          <w:lang w:val="en-US" w:bidi="en-US"/>
+        </w:rPr>
+        <w:t>3</w:t>
       </w:r>
     </w:p>
     <w:p>
@@ -2281,69 +2575,6 @@
           <w:tab w:val="left" w:pos="9616"/>
         </w:tabs>
         <w:spacing w:before="138"/>
-        <w:ind w:left="-426" w:right="278"/>
-        <w:jc w:val="left"/>
-        <w:rPr>
-          <w:sz w:val="24"/>
-          <w:szCs w:val="24"/>
-          <w:lang w:bidi="en-US"/>
-        </w:rPr>
-      </w:pPr>
-      <w:r>
-        <w:rPr>
-          <w:noProof/>
-        </w:rPr>
-        <w:lastRenderedPageBreak/>
-        <w:drawing>
-          <wp:inline distT="0" distB="0" distL="0" distR="0" wp14:anchorId="60E96132" wp14:editId="56E97A9F">
-            <wp:extent cx="6530020" cy="4381500"/>
-            <wp:effectExtent l="0" t="0" r="4445" b="0"/>
-            <wp:docPr id="5" name="Рисунок 5"/>
-            <wp:cNvGraphicFramePr>
-              <a:graphicFrameLocks xmlns:a="http://schemas.openxmlformats.org/drawingml/2006/main" noChangeAspect="1"/>
-            </wp:cNvGraphicFramePr>
-            <a:graphic xmlns:a="http://schemas.openxmlformats.org/drawingml/2006/main">
-              <a:graphicData uri="http://schemas.openxmlformats.org/drawingml/2006/picture">
-                <pic:pic xmlns:pic="http://schemas.openxmlformats.org/drawingml/2006/picture">
-                  <pic:nvPicPr>
-                    <pic:cNvPr id="1" name=""/>
-                    <pic:cNvPicPr/>
-                  </pic:nvPicPr>
-                  <pic:blipFill>
-                    <a:blip r:embed="rId16"/>
-                    <a:stretch>
-                      <a:fillRect/>
-                    </a:stretch>
-                  </pic:blipFill>
-                  <pic:spPr>
-                    <a:xfrm>
-                      <a:off x="0" y="0"/>
-                      <a:ext cx="6536814" cy="4386059"/>
-                    </a:xfrm>
-                    <a:prstGeom prst="rect">
-                      <a:avLst/>
-                    </a:prstGeom>
-                  </pic:spPr>
-                </pic:pic>
-              </a:graphicData>
-            </a:graphic>
-          </wp:inline>
-        </w:drawing>
-      </w:r>
-    </w:p>
-    <w:p>
-      <w:pPr>
-        <w:pStyle w:val="a3"/>
-        <w:tabs>
-          <w:tab w:val="left" w:pos="1711"/>
-          <w:tab w:val="left" w:pos="2644"/>
-          <w:tab w:val="left" w:pos="3576"/>
-          <w:tab w:val="left" w:pos="4659"/>
-          <w:tab w:val="left" w:pos="5788"/>
-          <w:tab w:val="left" w:pos="8545"/>
-          <w:tab w:val="left" w:pos="9616"/>
-        </w:tabs>
-        <w:spacing w:before="138"/>
         <w:ind w:right="278"/>
         <w:jc w:val="left"/>
         <w:rPr>
@@ -2352,52 +2583,8 @@
           <w:lang w:bidi="en-US"/>
         </w:rPr>
       </w:pPr>
-      <w:r>
-        <w:rPr>
-          <w:sz w:val="24"/>
-          <w:szCs w:val="24"/>
-          <w:lang w:bidi="en-US"/>
-        </w:rPr>
-        <w:t xml:space="preserve">(шел восьмой час на работе, мне начинает казаться, что я делаю явно </w:t>
-      </w:r>
-      <w:r>
-        <w:rPr>
-          <w:sz w:val="24"/>
-          <w:szCs w:val="24"/>
-          <w:lang w:bidi="en-US"/>
-        </w:rPr>
-        <w:t>что-то</w:t>
-      </w:r>
-      <w:r>
-        <w:rPr>
-          <w:sz w:val="24"/>
-          <w:szCs w:val="24"/>
-          <w:lang w:bidi="en-US"/>
-        </w:rPr>
-        <w:t xml:space="preserve"> не то)</w:t>
-      </w:r>
-    </w:p>
-    <w:p>
-      <w:pPr>
-        <w:pStyle w:val="a3"/>
-        <w:tabs>
-          <w:tab w:val="left" w:pos="1711"/>
-          <w:tab w:val="left" w:pos="2644"/>
-          <w:tab w:val="left" w:pos="3576"/>
-          <w:tab w:val="left" w:pos="4659"/>
-          <w:tab w:val="left" w:pos="5788"/>
-          <w:tab w:val="left" w:pos="8545"/>
-          <w:tab w:val="left" w:pos="9616"/>
-        </w:tabs>
-        <w:spacing w:before="138"/>
-        <w:ind w:right="278"/>
-        <w:jc w:val="left"/>
-        <w:rPr>
-          <w:sz w:val="24"/>
-          <w:szCs w:val="24"/>
-          <w:lang w:bidi="en-US"/>
-        </w:rPr>
-      </w:pPr>
+      <w:bookmarkStart w:id="0" w:name="_GoBack"/>
+      <w:bookmarkEnd w:id="0"/>
     </w:p>
     <w:p>
       <w:pPr>
@@ -20672,7 +20859,7 @@
 </file>
 
 <file path=customXml/itemProps1.xml><?xml version="1.0" encoding="utf-8"?>
-<ds:datastoreItem xmlns:ds="http://schemas.openxmlformats.org/officeDocument/2006/customXml" ds:itemID="{8B6A0603-C5C4-4F49-AD45-FF896B861E59}">
+<ds:datastoreItem xmlns:ds="http://schemas.openxmlformats.org/officeDocument/2006/customXml" ds:itemID="{D3DDCF89-30CE-4A14-814F-F4392FFE27E1}">
   <ds:schemaRefs>
     <ds:schemaRef ds:uri="http://schemas.openxmlformats.org/officeDocument/2006/bibliography"/>
   </ds:schemaRefs>
